--- a/Animation principles.docx
+++ b/Animation principles.docx
@@ -2,122 +2,233 @@
 <file path=word/document.xml><?xml version="1.0" encoding="utf-8"?>
 <w:document xmlns:wpc="http://schemas.microsoft.com/office/word/2010/wordprocessingCanvas" xmlns:cx="http://schemas.microsoft.com/office/drawing/2014/chartex" xmlns:cx1="http://schemas.microsoft.com/office/drawing/2015/9/8/chartex" xmlns:cx2="http://schemas.microsoft.com/office/drawing/2015/10/21/chartex" xmlns:cx3="http://schemas.microsoft.com/office/drawing/2016/5/9/chartex" xmlns:cx4="http://schemas.microsoft.com/office/drawing/2016/5/10/chartex" xmlns:cx5="http://schemas.microsoft.com/office/drawing/2016/5/11/chartex" xmlns:cx6="http://schemas.microsoft.com/office/drawing/2016/5/12/chartex" xmlns:cx7="http://schemas.microsoft.com/office/drawing/2016/5/13/chartex" xmlns:cx8="http://schemas.microsoft.com/office/drawing/2016/5/14/chartex" xmlns:mc="http://schemas.openxmlformats.org/markup-compatibility/2006" xmlns:aink="http://schemas.microsoft.com/office/drawing/2016/ink" xmlns:am3d="http://schemas.microsoft.com/office/drawing/2017/model3d" xmlns:o="urn:schemas-microsoft-com:office:office" xmlns:r="http://schemas.openxmlformats.org/officeDocument/2006/relationships" xmlns:m="http://schemas.openxmlformats.org/officeDocument/2006/math" xmlns:v="urn:schemas-microsoft-com:vml" xmlns:wp14="http://schemas.microsoft.com/office/word/2010/wordprocessingDrawing" xmlns:wp="http://schemas.openxmlformats.org/drawingml/2006/wordprocessingDrawing" xmlns:w10="urn:schemas-microsoft-com:office:word" xmlns:w="http://schemas.openxmlformats.org/wordprocessingml/2006/main" xmlns:w14="http://schemas.microsoft.com/office/word/2010/wordml" xmlns:w15="http://schemas.microsoft.com/office/word/2012/wordml" xmlns:w16cid="http://schemas.microsoft.com/office/word/2016/wordml/cid" xmlns:w16se="http://schemas.microsoft.com/office/word/2015/wordml/symex" xmlns:wpg="http://schemas.microsoft.com/office/word/2010/wordprocessingGroup" xmlns:wpi="http://schemas.microsoft.com/office/word/2010/wordprocessingInk" xmlns:wne="http://schemas.microsoft.com/office/word/2006/wordml" xmlns:wps="http://schemas.microsoft.com/office/word/2010/wordprocessingShape" mc:Ignorable="w14 w15 w16se w16cid wp14">
   <w:body>
-    <w:p>
-      <w:pPr>
-        <w:rPr>
-          <w:lang w:val="en-US"/>
-        </w:rPr>
-      </w:pPr>
-      <w:r>
-        <w:rPr>
-          <w:lang w:val="en-US"/>
-        </w:rPr>
-        <w:t xml:space="preserve">Animation principles, production and </w:t>
-      </w:r>
-      <w:proofErr w:type="spellStart"/>
-      <w:r>
-        <w:rPr>
-          <w:lang w:val="en-US"/>
-        </w:rPr>
-        <w:t>refrences</w:t>
-      </w:r>
-      <w:proofErr w:type="spellEnd"/>
-      <w:r>
-        <w:rPr>
+    <w:p xmlns:wp14="http://schemas.microsoft.com/office/word/2010/wordml" wp14:textId="2940504E">
+      <w:pPr>
+        <w:rPr>
+          <w:sz w:val="24"/>
+          <w:szCs w:val="24"/>
+          <w:lang w:val="en-US"/>
+        </w:rPr>
+      </w:pPr>
+      <w:r>
+        <w:rPr>
+          <w:sz w:val="24"/>
+          <w:szCs w:val="24"/>
+          <w:lang w:val="en-US"/>
+        </w:rPr>
+        <w:t xml:space="preserve">Animation principles, </w:t>
+      </w:r>
+      <w:r>
+        <w:rPr>
+          <w:sz w:val="24"/>
+          <w:szCs w:val="24"/>
+          <w:lang w:val="en-US"/>
+        </w:rPr>
+        <w:t>production,</w:t>
+      </w:r>
+      <w:r>
+        <w:rPr>
+          <w:sz w:val="24"/>
+          <w:szCs w:val="24"/>
+          <w:lang w:val="en-US"/>
+        </w:rPr>
+        <w:t xml:space="preserve"> and </w:t>
+      </w:r>
+      <w:r>
+        <w:rPr>
+          <w:sz w:val="24"/>
+          <w:szCs w:val="24"/>
+          <w:lang w:val="en-US"/>
+        </w:rPr>
+        <w:t>references</w:t>
+      </w:r>
+      <w:r>
+        <w:rPr>
+          <w:sz w:val="24"/>
+          <w:szCs w:val="24"/>
           <w:lang w:val="en-US"/>
         </w:rPr>
         <w:t xml:space="preserve"> </w:t>
       </w:r>
     </w:p>
-    <w:p>
-      <w:pPr>
-        <w:rPr>
-          <w:lang w:val="en-US"/>
-        </w:rPr>
-      </w:pPr>
-    </w:p>
-    <w:p>
-      <w:pPr>
-        <w:rPr>
-          <w:lang w:val="en-US"/>
-        </w:rPr>
-      </w:pPr>
-      <w:r>
-        <w:rPr>
+    <w:p xmlns:wp14="http://schemas.microsoft.com/office/word/2010/wordml" wp14:textId="77777777" wp14:noSpellErr="1">
+      <w:pPr>
+        <w:rPr>
+          <w:sz w:val="24"/>
+          <w:szCs w:val="24"/>
+          <w:lang w:val="en-US"/>
+        </w:rPr>
+      </w:pPr>
+    </w:p>
+    <w:p xmlns:wp14="http://schemas.microsoft.com/office/word/2010/wordml" wp14:textId="77777777" wp14:noSpellErr="1">
+      <w:pPr>
+        <w:rPr>
+          <w:sz w:val="24"/>
+          <w:szCs w:val="24"/>
+          <w:lang w:val="en-US"/>
+        </w:rPr>
+      </w:pPr>
+      <w:r>
+        <w:rPr>
+          <w:sz w:val="24"/>
+          <w:szCs w:val="24"/>
           <w:lang w:val="en-US"/>
         </w:rPr>
         <w:t>Key frame</w:t>
       </w:r>
       <w:r>
         <w:rPr>
+          <w:sz w:val="24"/>
+          <w:szCs w:val="24"/>
           <w:lang w:val="en-US"/>
         </w:rPr>
         <w:t xml:space="preserve"> animation</w:t>
       </w:r>
     </w:p>
-    <w:p>
+    <w:p xmlns:wp14="http://schemas.microsoft.com/office/word/2010/wordml" wp14:textId="591C38E0">
       <w:pPr>
         <w:pStyle w:val="NormalWeb"/>
-        <w:shd w:val="clear" w:color="auto" w:fill="FFFFFF"/>
-        <w:spacing w:before="0" w:beforeAutospacing="0" w:after="600" w:afterAutospacing="0"/>
-        <w:rPr>
-          <w:rFonts w:ascii="Arial" w:hAnsi="Arial" w:cs="Arial"/>
-          <w:color w:val="2B394E"/>
-          <w:sz w:val="30"/>
-          <w:szCs w:val="30"/>
-        </w:rPr>
-      </w:pPr>
-      <w:r>
-        <w:t>The word "keyframe" comes from the early days of keyframe animation, when each frame was drawn by hand, which was a very time-consuming and difficult task.</w:t>
-      </w:r>
-      <w:r>
+        <w:shd w:val="clear" w:color="auto" w:fill="FFFFFF" w:themeFill="background1"/>
+        <w:spacing w:before="0" w:beforeAutospacing="off" w:after="600" w:afterAutospacing="off"/>
+        <w:rPr>
+          <w:sz w:val="24"/>
+          <w:szCs w:val="24"/>
+          <w:lang w:val="en-US"/>
+        </w:rPr>
+      </w:pPr>
+      <w:r>
+        <w:rPr>
+          <w:sz w:val="24"/>
+          <w:szCs w:val="24"/>
+        </w:rPr>
+        <w:t xml:space="preserve">The word "keyframe" comes from the early days of keyframe animation, when each frame was drawn by hand, which was a very time-consuming and </w:t>
+      </w:r>
+      <w:r>
+        <w:rPr>
+          <w:sz w:val="24"/>
+          <w:szCs w:val="24"/>
+        </w:rPr>
+        <w:t>challenging task</w:t>
+      </w:r>
+      <w:r>
+        <w:rPr>
+          <w:sz w:val="24"/>
+          <w:szCs w:val="24"/>
+        </w:rPr>
+        <w:t>.</w:t>
+      </w:r>
+      <w:r>
+        <w:rPr>
+          <w:sz w:val="24"/>
+          <w:szCs w:val="24"/>
+        </w:rPr>
         <w:t xml:space="preserve"> </w:t>
       </w:r>
       <w:r>
+        <w:rPr>
+          <w:sz w:val="24"/>
+          <w:szCs w:val="24"/>
+        </w:rPr>
         <w:t>(</w:t>
       </w:r>
-      <w:hyperlink r:id="rId4" w:history="1">
+      <w:hyperlink r:id="Rf3c9db04b3d94cb0">
         <w:r>
           <w:rPr>
             <w:rStyle w:val="Hyperlink"/>
+            <w:sz w:val="24"/>
+            <w:szCs w:val="24"/>
           </w:rPr>
           <w:t>https://www.svgator.com/blog/what-are-keyframe-animations/</w:t>
         </w:r>
       </w:hyperlink>
       <w:r>
-        <w:t>) since then key framing in animation has developed a lot to the point where now only the keyframes have to be animated and the software handles rendering the frames in between.</w:t>
+        <w:rPr>
+          <w:sz w:val="24"/>
+          <w:szCs w:val="24"/>
+        </w:rPr>
+        <w:t xml:space="preserve">) since </w:t>
+      </w:r>
+      <w:r>
+        <w:rPr>
+          <w:sz w:val="24"/>
+          <w:szCs w:val="24"/>
+        </w:rPr>
+        <w:t>then,</w:t>
+      </w:r>
+      <w:r>
+        <w:rPr>
+          <w:sz w:val="24"/>
+          <w:szCs w:val="24"/>
+        </w:rPr>
+        <w:t xml:space="preserve"> key framing in animation has developed a lot to the point where now only the keyframes </w:t>
+      </w:r>
+      <w:r>
+        <w:rPr>
+          <w:sz w:val="24"/>
+          <w:szCs w:val="24"/>
+        </w:rPr>
+        <w:t>must</w:t>
+      </w:r>
+      <w:r>
+        <w:rPr>
+          <w:sz w:val="24"/>
+          <w:szCs w:val="24"/>
+        </w:rPr>
+        <w:t xml:space="preserve"> be animated and the software handles </w:t>
+      </w:r>
+      <w:r>
+        <w:rPr>
+          <w:sz w:val="24"/>
+          <w:szCs w:val="24"/>
+        </w:rPr>
+        <w:t>rendering</w:t>
+      </w:r>
+      <w:r>
+        <w:rPr>
+          <w:sz w:val="24"/>
+          <w:szCs w:val="24"/>
+        </w:rPr>
+        <w:t xml:space="preserve"> the frames in between.</w:t>
       </w:r>
       <w:r>
         <w:rPr>
           <w:rFonts w:ascii="Arial" w:hAnsi="Arial" w:cs="Arial"/>
           <w:color w:val="2B394E"/>
-          <w:sz w:val="30"/>
-          <w:szCs w:val="30"/>
+          <w:sz w:val="24"/>
+          <w:szCs w:val="24"/>
         </w:rPr>
         <w:t xml:space="preserve"> </w:t>
       </w:r>
       <w:r>
         <w:rPr>
+          <w:sz w:val="24"/>
+          <w:szCs w:val="24"/>
           <w:lang w:val="en-US"/>
         </w:rPr>
         <w:t>Key frame</w:t>
       </w:r>
       <w:r>
         <w:rPr>
+          <w:sz w:val="24"/>
+          <w:szCs w:val="24"/>
           <w:lang w:val="en-US"/>
         </w:rPr>
         <w:t xml:space="preserve"> animation</w:t>
       </w:r>
       <w:r>
         <w:rPr>
+          <w:sz w:val="24"/>
+          <w:szCs w:val="24"/>
           <w:lang w:val="en-US"/>
         </w:rPr>
         <w:t xml:space="preserve"> defines the starting and/or ending point of any smooth transition. That something can be a drawing in animation or a particular frame of a shot when dealing with film or video(</w:t>
       </w:r>
-      <w:hyperlink r:id="rId5" w:history="1">
+      <w:hyperlink r:id="R762b5d3cd6c1435f">
         <w:r>
           <w:rPr>
             <w:rStyle w:val="Hyperlink"/>
+            <w:sz w:val="24"/>
+            <w:szCs w:val="24"/>
             <w:lang w:val="en-US"/>
           </w:rPr>
           <w:t>https://www.studiobinder.com/blog/what-are-keyframes-in-animation/</w:t>
@@ -125,269 +236,1925 @@
       </w:hyperlink>
       <w:r>
         <w:rPr>
+          <w:sz w:val="24"/>
+          <w:szCs w:val="24"/>
           <w:lang w:val="en-US"/>
         </w:rPr>
         <w:t xml:space="preserve">). It </w:t>
       </w:r>
       <w:r>
         <w:rPr>
-          <w:lang w:val="en-US"/>
-        </w:rPr>
-        <w:t>is the process of manually moving and rotating controllers in order to make a mesh move in a certain way that the animator is in control of,</w:t>
-      </w:r>
-      <w:r>
-        <w:rPr>
+          <w:sz w:val="24"/>
+          <w:szCs w:val="24"/>
+          <w:lang w:val="en-US"/>
+        </w:rPr>
+        <w:t xml:space="preserve">is the process of manually moving and rotating controllers </w:t>
+      </w:r>
+      <w:bookmarkStart w:name="_Int_GNuHBUxU" w:id="796556998"/>
+      <w:r>
+        <w:rPr>
+          <w:sz w:val="24"/>
+          <w:szCs w:val="24"/>
+          <w:lang w:val="en-US"/>
+        </w:rPr>
+        <w:t>in order to</w:t>
+      </w:r>
+      <w:bookmarkEnd w:id="796556998"/>
+      <w:r>
+        <w:rPr>
+          <w:sz w:val="24"/>
+          <w:szCs w:val="24"/>
+          <w:lang w:val="en-US"/>
+        </w:rPr>
+        <w:t xml:space="preserve"> make a mesh move in a certain way that the animator is in control of,</w:t>
+      </w:r>
+      <w:r>
+        <w:rPr>
+          <w:sz w:val="24"/>
+          <w:szCs w:val="24"/>
           <w:lang w:val="en-US"/>
         </w:rPr>
         <w:t xml:space="preserve"> this can be controlled </w:t>
       </w:r>
-      <w:proofErr w:type="gramStart"/>
-      <w:r>
-        <w:rPr>
-          <w:lang w:val="en-US"/>
-        </w:rPr>
-        <w:t>In</w:t>
-      </w:r>
-      <w:proofErr w:type="gramEnd"/>
-      <w:r>
-        <w:rPr>
+      <w:r>
+        <w:rPr>
+          <w:sz w:val="24"/>
+          <w:szCs w:val="24"/>
+          <w:lang w:val="en-US"/>
+        </w:rPr>
+        <w:t>in</w:t>
+      </w:r>
+      <w:r>
+        <w:rPr>
+          <w:sz w:val="24"/>
+          <w:szCs w:val="24"/>
           <w:lang w:val="en-US"/>
         </w:rPr>
         <w:t xml:space="preserve"> ways such as </w:t>
       </w:r>
       <w:r>
-        <w:t>The speed of the transition is determined by the distance between the two keyframes in the timeline. A longer distance will mean a slower speed for the element to get from (A) to (B) (</w:t>
-      </w:r>
-      <w:hyperlink r:id="rId6" w:history="1">
+        <w:rPr>
+          <w:sz w:val="24"/>
+          <w:szCs w:val="24"/>
+        </w:rPr>
+        <w:t>the</w:t>
+      </w:r>
+      <w:r>
+        <w:rPr>
+          <w:sz w:val="24"/>
+          <w:szCs w:val="24"/>
+        </w:rPr>
+        <w:t xml:space="preserve"> speed of the transition is </w:t>
+      </w:r>
+      <w:r>
+        <w:rPr>
+          <w:sz w:val="24"/>
+          <w:szCs w:val="24"/>
+        </w:rPr>
+        <w:t>determined</w:t>
+      </w:r>
+      <w:r>
+        <w:rPr>
+          <w:sz w:val="24"/>
+          <w:szCs w:val="24"/>
+        </w:rPr>
+        <w:t xml:space="preserve"> by the distance between the two keyframes in the timeline. A longer distance will mean a slower speed for the element to get from (A) to (B) (</w:t>
+      </w:r>
+      <w:hyperlink r:id="R4cc71f5194274e9b">
         <w:r>
           <w:rPr>
             <w:rStyle w:val="Hyperlink"/>
+            <w:sz w:val="24"/>
+            <w:szCs w:val="24"/>
           </w:rPr>
           <w:t>https://www.svgator.com/blog/what-are-keyframe-animations/</w:t>
         </w:r>
       </w:hyperlink>
       <w:r>
+        <w:rPr>
+          <w:sz w:val="24"/>
+          <w:szCs w:val="24"/>
+        </w:rPr>
         <w:t xml:space="preserve"> </w:t>
       </w:r>
       <w:r>
+        <w:rPr>
+          <w:sz w:val="24"/>
+          <w:szCs w:val="24"/>
+        </w:rPr>
         <w:t>)</w:t>
       </w:r>
       <w:r>
+        <w:rPr>
+          <w:sz w:val="24"/>
+          <w:szCs w:val="24"/>
+        </w:rPr>
         <w:t>.</w:t>
       </w:r>
       <w:r>
         <w:rPr>
+          <w:sz w:val="24"/>
+          <w:szCs w:val="24"/>
           <w:lang w:val="en-US"/>
         </w:rPr>
         <w:t xml:space="preserve"> </w:t>
       </w:r>
       <w:r>
         <w:rPr>
+          <w:sz w:val="24"/>
+          <w:szCs w:val="24"/>
           <w:lang w:val="en-US"/>
         </w:rPr>
         <w:t>One of the better ways to do</w:t>
       </w:r>
       <w:r>
         <w:rPr>
+          <w:sz w:val="24"/>
+          <w:szCs w:val="24"/>
           <w:lang w:val="en-US"/>
         </w:rPr>
         <w:t xml:space="preserve"> this</w:t>
       </w:r>
       <w:r>
         <w:rPr>
+          <w:sz w:val="24"/>
+          <w:szCs w:val="24"/>
           <w:lang w:val="en-US"/>
         </w:rPr>
         <w:t xml:space="preserve"> is to create a</w:t>
       </w:r>
       <w:r>
         <w:rPr>
+          <w:sz w:val="24"/>
+          <w:szCs w:val="24"/>
           <w:lang w:val="en-US"/>
         </w:rPr>
         <w:t xml:space="preserve"> video </w:t>
       </w:r>
       <w:r>
         <w:rPr>
-          <w:lang w:val="en-US"/>
-        </w:rPr>
-        <w:t xml:space="preserve">in real life after it </w:t>
-      </w:r>
-      <w:r>
-        <w:rPr>
-          <w:lang w:val="en-US"/>
-        </w:rPr>
-        <w:t>has been made it can be used to get some select frames throughout the video, these single frames can then be used to make a sketch over it. By doing this you get the exact positions of where things should be at each frame, this makes the animation realistic since the exact speed of movement and place of movement are maintained in the animation.</w:t>
-      </w:r>
-      <w:bookmarkStart w:id="0" w:name="_GoBack"/>
-      <w:bookmarkEnd w:id="0"/>
-    </w:p>
-    <w:p>
-      <w:pPr>
-        <w:rPr>
-          <w:lang w:val="en-US"/>
-        </w:rPr>
-      </w:pPr>
-      <w:r>
-        <w:rPr>
-          <w:lang w:val="en-US"/>
-        </w:rPr>
-        <w:t xml:space="preserve">This has some negatives attached to it one is that this can take a lot of time to do as positioning and getting the exact movement right can be time consuming and making it feel fluid can be difficult at times if the </w:t>
-      </w:r>
-      <w:r>
-        <w:rPr>
-          <w:lang w:val="en-US"/>
-        </w:rPr>
-        <w:t xml:space="preserve">frames are done out of time. The amount of time this method takes can be </w:t>
-      </w:r>
-      <w:r>
-        <w:rPr>
+          <w:sz w:val="24"/>
+          <w:szCs w:val="24"/>
+          <w:lang w:val="en-US"/>
+        </w:rPr>
+        <w:t>in real life</w:t>
+      </w:r>
+      <w:r>
+        <w:rPr>
+          <w:sz w:val="24"/>
+          <w:szCs w:val="24"/>
+          <w:lang w:val="en-US"/>
+        </w:rPr>
+        <w:t>. After</w:t>
+      </w:r>
+      <w:r>
+        <w:rPr>
+          <w:sz w:val="24"/>
+          <w:szCs w:val="24"/>
+          <w:lang w:val="en-US"/>
+        </w:rPr>
+        <w:t xml:space="preserve"> it </w:t>
+      </w:r>
+      <w:r>
+        <w:rPr>
+          <w:sz w:val="24"/>
+          <w:szCs w:val="24"/>
+          <w:lang w:val="en-US"/>
+        </w:rPr>
+        <w:t>has been made it can be used to get some select frames throughout the video, these single frames can then be used to make a sketch over it.</w:t>
+      </w:r>
+      <w:r>
+        <w:rPr>
+          <w:sz w:val="24"/>
+          <w:szCs w:val="24"/>
+          <w:lang w:val="en-US"/>
+        </w:rPr>
+        <w:t xml:space="preserve"> By doing this you get the exact positions of where things should be at each frame, this makes the animation realistic since the exact speed of movement and place of movement are </w:t>
+      </w:r>
+      <w:r>
+        <w:rPr>
+          <w:sz w:val="24"/>
+          <w:szCs w:val="24"/>
+          <w:lang w:val="en-US"/>
+        </w:rPr>
+        <w:t>maintained</w:t>
+      </w:r>
+      <w:r>
+        <w:rPr>
+          <w:sz w:val="24"/>
+          <w:szCs w:val="24"/>
+          <w:lang w:val="en-US"/>
+        </w:rPr>
+        <w:t xml:space="preserve"> in the animation.</w:t>
+      </w:r>
+      <w:r>
+        <w:rPr>
+          <w:sz w:val="24"/>
+          <w:szCs w:val="24"/>
           <w:lang w:val="en-US"/>
         </w:rPr>
         <w:t xml:space="preserve"> </w:t>
       </w:r>
-    </w:p>
-    <w:p>
-      <w:pPr>
-        <w:rPr>
-          <w:lang w:val="en-US"/>
-        </w:rPr>
-      </w:pPr>
-      <w:r>
-        <w:rPr>
-          <w:lang w:val="en-US"/>
-        </w:rPr>
-        <w:t xml:space="preserve">This can be the cheapest form of animation in game development as it can all be done within the modeling software, it requires no outside tools or hardware. The main costs in relation to this method of animation is the cost of the employee animating the model and the licenses costs of the software being used. </w:t>
-      </w:r>
-      <w:r>
-        <w:rPr>
-          <w:lang w:val="en-US"/>
-        </w:rPr>
-        <w:t xml:space="preserve">This helps to keep the development costs down </w:t>
-      </w:r>
-    </w:p>
-    <w:p>
-      <w:pPr>
-        <w:rPr>
-          <w:lang w:val="en-US"/>
-        </w:rPr>
-      </w:pPr>
-    </w:p>
-    <w:p>
-      <w:pPr>
-        <w:rPr>
-          <w:lang w:val="en-US"/>
-        </w:rPr>
-      </w:pPr>
-      <w:r>
-        <w:rPr>
-          <w:lang w:val="en-US"/>
-        </w:rPr>
-        <w:t>Motion capture</w:t>
-      </w:r>
-    </w:p>
-    <w:p>
-      <w:pPr>
-        <w:rPr>
-          <w:lang w:val="en-US"/>
-        </w:rPr>
-      </w:pPr>
-    </w:p>
-    <w:p>
-      <w:pPr>
-        <w:rPr>
-          <w:lang w:val="en-US"/>
-        </w:rPr>
-      </w:pPr>
-      <w:r>
-        <w:rPr>
+      <w:r>
+        <w:rPr>
+          <w:sz w:val="24"/>
+          <w:szCs w:val="24"/>
+          <w:lang w:val="en-US"/>
+        </w:rPr>
+        <w:t>The main advantages to using keyframe animation</w:t>
+      </w:r>
+      <w:r>
+        <w:rPr>
+          <w:sz w:val="24"/>
+          <w:szCs w:val="24"/>
+          <w:lang w:val="en-US"/>
+        </w:rPr>
+        <w:t>; they speed up the animation process, they let animators create any kind of movement with eas</w:t>
+      </w:r>
+      <w:r>
+        <w:rPr>
+          <w:sz w:val="24"/>
+          <w:szCs w:val="24"/>
+          <w:lang w:val="en-US"/>
+        </w:rPr>
+        <w:t>e</w:t>
+      </w:r>
+      <w:r>
+        <w:rPr>
+          <w:sz w:val="24"/>
+          <w:szCs w:val="24"/>
+          <w:lang w:val="en-US"/>
+        </w:rPr>
+        <w:t>, they create smooth transitions, makes later changes easy to make</w:t>
+      </w:r>
+      <w:r>
+        <w:rPr>
+          <w:sz w:val="24"/>
+          <w:szCs w:val="24"/>
           <w:lang w:val="en-US"/>
         </w:rPr>
         <w:t xml:space="preserve"> </w:t>
       </w:r>
-    </w:p>
-    <w:p>
-      <w:pPr>
-        <w:rPr>
-          <w:lang w:val="en-US"/>
-        </w:rPr>
-      </w:pPr>
-    </w:p>
-    <w:p>
-      <w:pPr>
-        <w:rPr>
-          <w:lang w:val="en-US"/>
-        </w:rPr>
-      </w:pPr>
-    </w:p>
-    <w:p>
-      <w:pPr>
-        <w:rPr>
-          <w:lang w:val="en-US"/>
-        </w:rPr>
-      </w:pPr>
-      <w:r>
-        <w:rPr>
-          <w:lang w:val="en-US"/>
-        </w:rPr>
-        <w:br w:type="page"/>
-      </w:r>
-    </w:p>
-    <w:p>
-      <w:pPr>
-        <w:rPr>
-          <w:lang w:val="en-US"/>
-        </w:rPr>
-      </w:pPr>
-      <w:hyperlink r:id="rId7" w:history="1">
+      <w:r>
+        <w:rPr>
+          <w:sz w:val="24"/>
+          <w:szCs w:val="24"/>
+          <w:lang w:val="en-US"/>
+        </w:rPr>
+        <w:t xml:space="preserve"> </w:t>
+      </w:r>
+      <w:r>
+        <w:rPr>
+          <w:sz w:val="24"/>
+          <w:szCs w:val="24"/>
+          <w:lang w:val="en-US"/>
+        </w:rPr>
+        <w:t>(</w:t>
+      </w:r>
+      <w:hyperlink r:id="Ra8573d68a5e94c4e">
         <w:r>
           <w:rPr>
             <w:rStyle w:val="Hyperlink"/>
-            <w:lang w:val="en-US"/>
-          </w:rPr>
-          <w:t>https://www.studiobinder.com/blog/what-are-keyframes-in-animation/</w:t>
-        </w:r>
-      </w:hyperlink>
-    </w:p>
-    <w:p>
-      <w:pPr>
-        <w:rPr>
-          <w:lang w:val="en-US"/>
-        </w:rPr>
-      </w:pPr>
-      <w:hyperlink r:id="rId8" w:history="1">
-        <w:r>
-          <w:rPr>
-            <w:rStyle w:val="Hyperlink"/>
-            <w:lang w:val="en-US"/>
-          </w:rPr>
-          <w:t>https://www.sfu.ca/~tutor/techbytes/Aftereffects/ae1.html</w:t>
-        </w:r>
-      </w:hyperlink>
-    </w:p>
-    <w:p>
-      <w:pPr>
-        <w:rPr>
-          <w:lang w:val="en-US"/>
-        </w:rPr>
-      </w:pPr>
-      <w:hyperlink r:id="rId9" w:history="1">
-        <w:r>
-          <w:rPr>
-            <w:rStyle w:val="Hyperlink"/>
+            <w:sz w:val="24"/>
+            <w:szCs w:val="24"/>
             <w:lang w:val="en-US"/>
           </w:rPr>
           <w:t>https://www.svgator.com/blog/what-are-keyframe-animations/</w:t>
         </w:r>
       </w:hyperlink>
-    </w:p>
-    <w:p>
-      <w:pPr>
-        <w:rPr>
+      <w:r>
+        <w:rPr>
+          <w:sz w:val="24"/>
+          <w:szCs w:val="24"/>
+          <w:lang w:val="en-US"/>
+        </w:rPr>
+        <w:t xml:space="preserve"> )</w:t>
+      </w:r>
+      <w:r>
+        <w:rPr>
+          <w:sz w:val="24"/>
+          <w:szCs w:val="24"/>
+          <w:lang w:val="en-US"/>
+        </w:rPr>
+        <w:t xml:space="preserve">. </w:t>
+      </w:r>
+      <w:bookmarkStart w:name="_GoBack" w:id="0"/>
+      <w:bookmarkEnd w:id="0"/>
+    </w:p>
+    <w:p xmlns:wp14="http://schemas.microsoft.com/office/word/2010/wordml" wp14:textId="5B7B0AF3">
+      <w:pPr>
+        <w:rPr>
+          <w:sz w:val="24"/>
+          <w:szCs w:val="24"/>
+          <w:lang w:val="en-US"/>
+        </w:rPr>
+      </w:pPr>
+      <w:r>
+        <w:rPr>
+          <w:sz w:val="24"/>
+          <w:szCs w:val="24"/>
+          <w:lang w:val="en-US"/>
+        </w:rPr>
+        <w:t xml:space="preserve">This has some negatives attached to </w:t>
+      </w:r>
+      <w:r>
+        <w:rPr>
+          <w:sz w:val="24"/>
+          <w:szCs w:val="24"/>
+          <w:lang w:val="en-US"/>
+        </w:rPr>
+        <w:t xml:space="preserve">it some of </w:t>
+      </w:r>
+      <w:r>
+        <w:rPr>
+          <w:sz w:val="24"/>
+          <w:szCs w:val="24"/>
+          <w:lang w:val="en-US"/>
+        </w:rPr>
+        <w:t>th</w:t>
+      </w:r>
+      <w:r>
+        <w:rPr>
+          <w:sz w:val="24"/>
+          <w:szCs w:val="24"/>
+          <w:lang w:val="en-US"/>
+        </w:rPr>
+        <w:t>e</w:t>
+      </w:r>
+      <w:r>
+        <w:rPr>
+          <w:sz w:val="24"/>
+          <w:szCs w:val="24"/>
+          <w:lang w:val="en-US"/>
+        </w:rPr>
+        <w:t>se</w:t>
+      </w:r>
+      <w:r>
+        <w:rPr>
+          <w:sz w:val="24"/>
+          <w:szCs w:val="24"/>
+          <w:lang w:val="en-US"/>
+        </w:rPr>
+        <w:t xml:space="preserve"> are; it can be time consuming to manually </w:t>
+      </w:r>
+      <w:bookmarkStart w:name="_Int_KllgOWAJ" w:id="1177824432"/>
+      <w:r>
+        <w:rPr>
+          <w:sz w:val="24"/>
+          <w:szCs w:val="24"/>
+          <w:lang w:val="en-US"/>
+        </w:rPr>
+        <w:t>set up and adjust key frames</w:t>
+      </w:r>
+      <w:bookmarkEnd w:id="1177824432"/>
+      <w:r>
+        <w:rPr>
+          <w:sz w:val="24"/>
+          <w:szCs w:val="24"/>
+          <w:lang w:val="en-US"/>
+        </w:rPr>
+        <w:t xml:space="preserve"> and </w:t>
+      </w:r>
+      <w:r>
+        <w:rPr>
+          <w:sz w:val="24"/>
+          <w:szCs w:val="24"/>
+          <w:lang w:val="en-US"/>
+        </w:rPr>
+        <w:t>complex movements can be difficult to create</w:t>
+      </w:r>
+      <w:r>
+        <w:rPr>
+          <w:sz w:val="24"/>
+          <w:szCs w:val="24"/>
+          <w:lang w:val="en-US"/>
+        </w:rPr>
+        <w:t xml:space="preserve"> </w:t>
+      </w:r>
+      <w:r>
+        <w:rPr>
+          <w:sz w:val="24"/>
+          <w:szCs w:val="24"/>
+          <w:lang w:val="en-US"/>
+        </w:rPr>
+        <w:t>(</w:t>
+      </w:r>
+      <w:hyperlink r:id="R675f0301a4314de5">
+        <w:r>
+          <w:rPr>
+            <w:rStyle w:val="Hyperlink"/>
+            <w:sz w:val="24"/>
+            <w:szCs w:val="24"/>
+            <w:lang w:val="en-US"/>
+          </w:rPr>
+          <w:t>https://www.svgator.com/blog/what-are-keyframe-animations/</w:t>
+        </w:r>
+      </w:hyperlink>
+      <w:r>
+        <w:rPr>
+          <w:sz w:val="24"/>
+          <w:szCs w:val="24"/>
+          <w:lang w:val="en-US"/>
+        </w:rPr>
+        <w:t xml:space="preserve"> ). </w:t>
+      </w:r>
+      <w:r>
+        <w:rPr>
+          <w:sz w:val="24"/>
+          <w:szCs w:val="24"/>
+          <w:lang w:val="en-US"/>
+        </w:rPr>
+        <w:t xml:space="preserve">whilst it is good for creating movements it can be difficult to create realistic, </w:t>
+      </w:r>
+      <w:r>
+        <w:rPr>
+          <w:sz w:val="24"/>
+          <w:szCs w:val="24"/>
+          <w:lang w:val="en-US"/>
+        </w:rPr>
+        <w:t>smooth,</w:t>
+      </w:r>
+      <w:r>
+        <w:rPr>
+          <w:sz w:val="24"/>
+          <w:szCs w:val="24"/>
+          <w:lang w:val="en-US"/>
+        </w:rPr>
+        <w:t xml:space="preserve"> and fluid animations especially when creating animations for </w:t>
+      </w:r>
+      <w:r>
+        <w:rPr>
+          <w:sz w:val="24"/>
+          <w:szCs w:val="24"/>
+          <w:lang w:val="en-US"/>
+        </w:rPr>
+        <w:t>traditional</w:t>
+      </w:r>
+      <w:r>
+        <w:rPr>
+          <w:sz w:val="24"/>
+          <w:szCs w:val="24"/>
+          <w:lang w:val="en-US"/>
+        </w:rPr>
+        <w:t xml:space="preserve"> living creatures such as people and animals</w:t>
+      </w:r>
+      <w:r>
+        <w:rPr>
+          <w:sz w:val="24"/>
+          <w:szCs w:val="24"/>
+          <w:lang w:val="en-US"/>
+        </w:rPr>
+        <w:t xml:space="preserve">, although it can be done despite being time consuming. </w:t>
+      </w:r>
+      <w:r>
+        <w:rPr>
+          <w:sz w:val="24"/>
+          <w:szCs w:val="24"/>
+          <w:lang w:val="en-US"/>
+        </w:rPr>
+        <w:t xml:space="preserve">It can be </w:t>
+      </w:r>
+      <w:r>
+        <w:rPr>
+          <w:sz w:val="24"/>
+          <w:szCs w:val="24"/>
+          <w:lang w:val="en-US"/>
+        </w:rPr>
+        <w:t>Particularly difficult</w:t>
+      </w:r>
+      <w:r>
+        <w:rPr>
+          <w:sz w:val="24"/>
+          <w:szCs w:val="24"/>
+          <w:lang w:val="en-US"/>
+        </w:rPr>
+        <w:t xml:space="preserve"> to animate in a </w:t>
+      </w:r>
+      <w:r>
+        <w:rPr>
+          <w:sz w:val="24"/>
+          <w:szCs w:val="24"/>
+          <w:lang w:val="en-US"/>
+        </w:rPr>
+        <w:t>consistent</w:t>
+      </w:r>
+      <w:r>
+        <w:rPr>
+          <w:sz w:val="24"/>
+          <w:szCs w:val="24"/>
+          <w:lang w:val="en-US"/>
+        </w:rPr>
+        <w:t xml:space="preserve"> quality and </w:t>
+      </w:r>
+      <w:r>
+        <w:rPr>
+          <w:sz w:val="24"/>
+          <w:szCs w:val="24"/>
+          <w:lang w:val="en-US"/>
+        </w:rPr>
+        <w:t>accuracy</w:t>
+      </w:r>
+      <w:r>
+        <w:rPr>
+          <w:sz w:val="24"/>
+          <w:szCs w:val="24"/>
+          <w:lang w:val="en-US"/>
+        </w:rPr>
+        <w:t>, difficult</w:t>
+      </w:r>
+      <w:r>
+        <w:rPr>
+          <w:sz w:val="24"/>
+          <w:szCs w:val="24"/>
+          <w:lang w:val="en-US"/>
+        </w:rPr>
+        <w:t xml:space="preserve"> animations tend to be complex and dynamic such as running, </w:t>
+      </w:r>
+      <w:r>
+        <w:rPr>
+          <w:sz w:val="24"/>
+          <w:szCs w:val="24"/>
+          <w:lang w:val="en-US"/>
+        </w:rPr>
+        <w:t xml:space="preserve">jumping </w:t>
+      </w:r>
+      <w:r>
+        <w:rPr>
+          <w:sz w:val="24"/>
+          <w:szCs w:val="24"/>
+          <w:lang w:val="en-US"/>
+        </w:rPr>
+        <w:t xml:space="preserve">or fighting </w:t>
+      </w:r>
+      <w:r>
+        <w:rPr>
+          <w:sz w:val="24"/>
+          <w:szCs w:val="24"/>
+          <w:lang w:val="en-US"/>
+        </w:rPr>
+        <w:t>(</w:t>
+      </w:r>
+      <w:hyperlink r:id="R00163053ad994c69">
+        <w:r>
+          <w:rPr>
+            <w:rStyle w:val="Hyperlink"/>
+            <w:sz w:val="24"/>
+            <w:szCs w:val="24"/>
+            <w:lang w:val="en-US"/>
+          </w:rPr>
+          <w:t>https://www.linkedin.com/advice/1/what-pros-cons-keyframe-animation-motion-capture</w:t>
+        </w:r>
+      </w:hyperlink>
+      <w:r>
+        <w:rPr>
+          <w:sz w:val="24"/>
+          <w:szCs w:val="24"/>
+          <w:lang w:val="en-US"/>
+        </w:rPr>
+        <w:t xml:space="preserve"> </w:t>
+      </w:r>
+      <w:r>
+        <w:rPr>
+          <w:sz w:val="24"/>
+          <w:szCs w:val="24"/>
+          <w:lang w:val="en-US"/>
+        </w:rPr>
+        <w:t>)</w:t>
+      </w:r>
+      <w:r>
+        <w:rPr>
+          <w:sz w:val="24"/>
+          <w:szCs w:val="24"/>
+          <w:lang w:val="en-US"/>
+        </w:rPr>
+        <w:t xml:space="preserve"> another issue that can </w:t>
+      </w:r>
+      <w:r>
+        <w:rPr>
+          <w:sz w:val="24"/>
+          <w:szCs w:val="24"/>
+          <w:lang w:val="en-US"/>
+        </w:rPr>
+        <w:t>arise</w:t>
+      </w:r>
+      <w:r>
+        <w:rPr>
+          <w:sz w:val="24"/>
+          <w:szCs w:val="24"/>
+          <w:lang w:val="en-US"/>
+        </w:rPr>
+        <w:t xml:space="preserve"> from keyframe animations in games is that It is tied to specific frames, this can cause issues in games because of the variety in frame rates and </w:t>
+      </w:r>
+      <w:r>
+        <w:rPr>
+          <w:sz w:val="24"/>
+          <w:szCs w:val="24"/>
+          <w:lang w:val="en-US"/>
+        </w:rPr>
+        <w:t xml:space="preserve">the power of the machine running the game </w:t>
+      </w:r>
+      <w:r>
+        <w:rPr>
+          <w:sz w:val="24"/>
+          <w:szCs w:val="24"/>
+          <w:lang w:val="en-US"/>
+        </w:rPr>
+        <w:t xml:space="preserve">because the animations are frame rate </w:t>
+      </w:r>
+      <w:r>
+        <w:rPr>
+          <w:sz w:val="24"/>
+          <w:szCs w:val="24"/>
+          <w:lang w:val="en-US"/>
+        </w:rPr>
+        <w:t>dependent</w:t>
+      </w:r>
+      <w:r>
+        <w:rPr>
+          <w:sz w:val="24"/>
+          <w:szCs w:val="24"/>
+          <w:lang w:val="en-US"/>
+        </w:rPr>
+        <w:t xml:space="preserve"> if the FPS drops in the game it could cause issues in the animations</w:t>
+      </w:r>
+      <w:r>
+        <w:rPr>
+          <w:sz w:val="24"/>
+          <w:szCs w:val="24"/>
+          <w:lang w:val="en-US"/>
+        </w:rPr>
+        <w:t xml:space="preserve">. </w:t>
+      </w:r>
+      <w:r>
+        <w:rPr>
+          <w:sz w:val="24"/>
+          <w:szCs w:val="24"/>
+          <w:lang w:val="en-US"/>
+        </w:rPr>
+        <w:t>(</w:t>
+      </w:r>
+      <w:hyperlink r:id="R4ce513ae4540430a">
+        <w:r>
+          <w:rPr>
+            <w:rStyle w:val="Hyperlink"/>
+            <w:sz w:val="24"/>
+            <w:szCs w:val="24"/>
+            <w:lang w:val="en-US"/>
+          </w:rPr>
+          <w:t>https://steamcommunity.com/app/374320/discussions/0/357286663671698771/</w:t>
+        </w:r>
+      </w:hyperlink>
+      <w:r>
+        <w:rPr>
+          <w:sz w:val="24"/>
+          <w:szCs w:val="24"/>
+          <w:lang w:val="en-US"/>
+        </w:rPr>
+        <w:t xml:space="preserve"> )</w:t>
+      </w:r>
+    </w:p>
+    <w:p xmlns:wp14="http://schemas.microsoft.com/office/word/2010/wordml" wp14:textId="4406C759">
+      <w:pPr>
+        <w:rPr>
+          <w:sz w:val="24"/>
+          <w:szCs w:val="24"/>
+          <w:lang w:val="en-US"/>
+        </w:rPr>
+      </w:pPr>
+      <w:r>
+        <w:rPr>
+          <w:sz w:val="24"/>
+          <w:szCs w:val="24"/>
+          <w:lang w:val="en-US"/>
+        </w:rPr>
+        <w:t xml:space="preserve">This can be the cheapest form of animation in game development as it can all be done within the modeling </w:t>
+      </w:r>
+      <w:r>
+        <w:rPr>
+          <w:sz w:val="24"/>
+          <w:szCs w:val="24"/>
+          <w:lang w:val="en-US"/>
+        </w:rPr>
+        <w:t>software;</w:t>
+      </w:r>
+      <w:r>
+        <w:rPr>
+          <w:sz w:val="24"/>
+          <w:szCs w:val="24"/>
+          <w:lang w:val="en-US"/>
+        </w:rPr>
+        <w:t xml:space="preserve"> it requires no outside tools or hardware.</w:t>
+      </w:r>
+      <w:r>
+        <w:rPr>
+          <w:sz w:val="24"/>
+          <w:szCs w:val="24"/>
+          <w:lang w:val="en-US"/>
+        </w:rPr>
+        <w:t xml:space="preserve"> The main costs in relation to this method of animation is the cost of the employee animating the model and the licenses costs of the software being used. </w:t>
+      </w:r>
+      <w:r>
+        <w:rPr>
+          <w:sz w:val="24"/>
+          <w:szCs w:val="24"/>
+          <w:lang w:val="en-US"/>
+        </w:rPr>
+        <w:t xml:space="preserve">This helps to keep the development costs </w:t>
+      </w:r>
+      <w:r>
+        <w:rPr>
+          <w:sz w:val="24"/>
+          <w:szCs w:val="24"/>
+          <w:lang w:val="en-US"/>
+        </w:rPr>
+        <w:t>down,</w:t>
+      </w:r>
+      <w:r>
+        <w:rPr>
+          <w:sz w:val="24"/>
+          <w:szCs w:val="24"/>
+          <w:lang w:val="en-US"/>
+        </w:rPr>
+        <w:t xml:space="preserve"> </w:t>
+      </w:r>
+      <w:r>
+        <w:rPr>
+          <w:sz w:val="24"/>
+          <w:szCs w:val="24"/>
+          <w:lang w:val="en-US"/>
+        </w:rPr>
+        <w:t xml:space="preserve">however with more complicated animations that take longer, the cost of the development </w:t>
+      </w:r>
+      <w:r>
+        <w:rPr>
+          <w:sz w:val="24"/>
+          <w:szCs w:val="24"/>
+          <w:lang w:val="en-US"/>
+        </w:rPr>
+        <w:t xml:space="preserve">could </w:t>
+      </w:r>
+      <w:r>
+        <w:rPr>
+          <w:sz w:val="24"/>
+          <w:szCs w:val="24"/>
+          <w:lang w:val="en-US"/>
+        </w:rPr>
+        <w:t>end up being higher than other forms of animation.</w:t>
+      </w:r>
+    </w:p>
+    <w:p xmlns:wp14="http://schemas.microsoft.com/office/word/2010/wordml" wp14:textId="77777777" wp14:noSpellErr="1">
+      <w:pPr>
+        <w:rPr>
+          <w:sz w:val="24"/>
+          <w:szCs w:val="24"/>
+          <w:lang w:val="en-US"/>
+        </w:rPr>
+      </w:pPr>
+    </w:p>
+    <w:p xmlns:wp14="http://schemas.microsoft.com/office/word/2010/wordml" wp14:textId="77777777" wp14:noSpellErr="1">
+      <w:pPr>
+        <w:rPr>
+          <w:sz w:val="24"/>
+          <w:szCs w:val="24"/>
+          <w:lang w:val="en-US"/>
+        </w:rPr>
+      </w:pPr>
+      <w:r>
+        <w:rPr>
+          <w:sz w:val="24"/>
+          <w:szCs w:val="24"/>
+          <w:lang w:val="en-US"/>
+        </w:rPr>
+        <w:t>Motion capture</w:t>
+      </w:r>
+    </w:p>
+    <w:p xmlns:wp14="http://schemas.microsoft.com/office/word/2010/wordml" wp14:textId="5271879C">
+      <w:pPr>
+        <w:pStyle w:val="Normal"/>
+        <w:spacing w:before="0" w:beforeAutospacing="off" w:after="240" w:afterAutospacing="off"/>
+        <w:rPr>
+          <w:rFonts w:ascii="Times New Roman" w:hAnsi="Times New Roman" w:eastAsia="Times New Roman" w:cs="Times New Roman"/>
+          <w:b w:val="0"/>
+          <w:bCs w:val="0"/>
+          <w:i w:val="0"/>
+          <w:iCs w:val="0"/>
+          <w:caps w:val="0"/>
+          <w:smallCaps w:val="0"/>
+          <w:noProof w:val="0"/>
+          <w:color w:val="auto"/>
+          <w:sz w:val="24"/>
+          <w:szCs w:val="24"/>
+          <w:lang w:val="en-US"/>
+        </w:rPr>
+      </w:pPr>
+      <w:r>
+        <w:rPr>
+          <w:color w:val="auto"/>
+          <w:sz w:val="24"/>
+          <w:szCs w:val="24"/>
+          <w:lang w:val="en-US"/>
+        </w:rPr>
+        <w:t xml:space="preserve">Motion capture is the process of </w:t>
+      </w:r>
+      <w:r>
+        <w:rPr>
+          <w:color w:val="auto"/>
+          <w:sz w:val="24"/>
+          <w:szCs w:val="24"/>
+          <w:lang w:val="en-US"/>
+        </w:rPr>
+        <w:t xml:space="preserve">placing cameras with infrared LEDs around an area </w:t>
+      </w:r>
+      <w:r>
+        <w:rPr>
+          <w:color w:val="auto"/>
+          <w:sz w:val="24"/>
+          <w:szCs w:val="24"/>
+          <w:lang w:val="en-US"/>
+        </w:rPr>
+        <w:t>containing</w:t>
+      </w:r>
+      <w:r>
+        <w:rPr>
+          <w:color w:val="auto"/>
+          <w:sz w:val="24"/>
+          <w:szCs w:val="24"/>
+          <w:lang w:val="en-US"/>
+        </w:rPr>
+        <w:t xml:space="preserve"> an object, person or animal wearing reflective markers (</w:t>
+      </w:r>
+      <w:hyperlink r:id="R0689374ccc8a44e8">
+        <w:r>
+          <w:rPr>
+            <w:rStyle w:val="Hyperlink"/>
+            <w:color w:val="auto"/>
+            <w:sz w:val="24"/>
+            <w:szCs w:val="24"/>
+            <w:lang w:val="en-US"/>
+          </w:rPr>
+          <w:t>https://www.bbc.co.uk/news/science-environment-34175225</w:t>
+        </w:r>
+      </w:hyperlink>
+      <w:r>
+        <w:rPr>
+          <w:color w:val="auto"/>
+          <w:sz w:val="24"/>
+          <w:szCs w:val="24"/>
+          <w:lang w:val="en-US"/>
+        </w:rPr>
+        <w:t xml:space="preserve"> )</w:t>
+      </w:r>
+      <w:r>
+        <w:rPr>
+          <w:color w:val="auto"/>
+          <w:sz w:val="24"/>
+          <w:szCs w:val="24"/>
+          <w:lang w:val="en-US"/>
+        </w:rPr>
+        <w:t xml:space="preserve"> this helps to create much more fluid animations for living creatures</w:t>
+      </w:r>
+      <w:r>
+        <w:rPr>
+          <w:color w:val="auto"/>
+          <w:sz w:val="24"/>
+          <w:szCs w:val="24"/>
+          <w:lang w:val="en-US"/>
+        </w:rPr>
+        <w:t xml:space="preserve">. </w:t>
+      </w:r>
+      <w:r>
+        <w:rPr>
+          <w:rFonts w:ascii="Times New Roman" w:hAnsi="Times New Roman" w:eastAsia="Times New Roman" w:cs="Times New Roman"/>
+          <w:b w:val="0"/>
+          <w:bCs w:val="0"/>
+          <w:i w:val="0"/>
+          <w:iCs w:val="0"/>
+          <w:caps w:val="0"/>
+          <w:smallCaps w:val="0"/>
+          <w:noProof w:val="0"/>
+          <w:color w:val="auto"/>
+          <w:sz w:val="24"/>
+          <w:szCs w:val="24"/>
+          <w:lang w:val="en-US"/>
+        </w:rPr>
+        <w:t xml:space="preserve">Films such as </w:t>
+      </w:r>
+      <w:r>
+        <w:rPr>
+          <w:rFonts w:ascii="Times New Roman" w:hAnsi="Times New Roman" w:eastAsia="Times New Roman" w:cs="Times New Roman"/>
+          <w:b w:val="0"/>
+          <w:bCs w:val="0"/>
+          <w:i w:val="1"/>
+          <w:iCs w:val="1"/>
+          <w:caps w:val="0"/>
+          <w:smallCaps w:val="0"/>
+          <w:noProof w:val="0"/>
+          <w:color w:val="auto"/>
+          <w:sz w:val="24"/>
+          <w:szCs w:val="24"/>
+          <w:lang w:val="en-US"/>
+        </w:rPr>
+        <w:t>War Horse</w:t>
+      </w:r>
+      <w:r>
+        <w:rPr>
+          <w:rFonts w:ascii="Times New Roman" w:hAnsi="Times New Roman" w:eastAsia="Times New Roman" w:cs="Times New Roman"/>
+          <w:b w:val="0"/>
+          <w:bCs w:val="0"/>
+          <w:i w:val="0"/>
+          <w:iCs w:val="0"/>
+          <w:caps w:val="0"/>
+          <w:smallCaps w:val="0"/>
+          <w:noProof w:val="0"/>
+          <w:color w:val="auto"/>
+          <w:sz w:val="24"/>
+          <w:szCs w:val="24"/>
+          <w:lang w:val="en-US"/>
+        </w:rPr>
+        <w:t xml:space="preserve"> or </w:t>
+      </w:r>
+      <w:r>
+        <w:rPr>
+          <w:rFonts w:ascii="Times New Roman" w:hAnsi="Times New Roman" w:eastAsia="Times New Roman" w:cs="Times New Roman"/>
+          <w:b w:val="0"/>
+          <w:bCs w:val="0"/>
+          <w:i w:val="1"/>
+          <w:iCs w:val="1"/>
+          <w:caps w:val="0"/>
+          <w:smallCaps w:val="0"/>
+          <w:noProof w:val="0"/>
+          <w:color w:val="auto"/>
+          <w:sz w:val="24"/>
+          <w:szCs w:val="24"/>
+          <w:lang w:val="en-US"/>
+        </w:rPr>
+        <w:t xml:space="preserve">Life of Pi </w:t>
+      </w:r>
+      <w:r>
+        <w:rPr>
+          <w:rFonts w:ascii="Times New Roman" w:hAnsi="Times New Roman" w:eastAsia="Times New Roman" w:cs="Times New Roman"/>
+          <w:b w:val="0"/>
+          <w:bCs w:val="0"/>
+          <w:i w:val="0"/>
+          <w:iCs w:val="0"/>
+          <w:caps w:val="0"/>
+          <w:smallCaps w:val="0"/>
+          <w:noProof w:val="0"/>
+          <w:color w:val="auto"/>
+          <w:sz w:val="24"/>
+          <w:szCs w:val="24"/>
+          <w:lang w:val="en-US"/>
+        </w:rPr>
+        <w:t xml:space="preserve">use computer-generated animation to portray difficult scenes involving animal </w:t>
+      </w:r>
+      <w:r>
+        <w:rPr>
+          <w:rFonts w:ascii="Times New Roman" w:hAnsi="Times New Roman" w:eastAsia="Times New Roman" w:cs="Times New Roman"/>
+          <w:b w:val="0"/>
+          <w:bCs w:val="0"/>
+          <w:i w:val="0"/>
+          <w:iCs w:val="0"/>
+          <w:caps w:val="0"/>
+          <w:smallCaps w:val="0"/>
+          <w:noProof w:val="0"/>
+          <w:color w:val="auto"/>
+          <w:sz w:val="24"/>
+          <w:szCs w:val="24"/>
+          <w:lang w:val="en-US"/>
+        </w:rPr>
+        <w:t>characters,</w:t>
+      </w:r>
+      <w:r>
+        <w:rPr>
+          <w:rFonts w:ascii="Times New Roman" w:hAnsi="Times New Roman" w:eastAsia="Times New Roman" w:cs="Times New Roman"/>
+          <w:b w:val="0"/>
+          <w:bCs w:val="0"/>
+          <w:i w:val="0"/>
+          <w:iCs w:val="0"/>
+          <w:caps w:val="0"/>
+          <w:smallCaps w:val="0"/>
+          <w:noProof w:val="0"/>
+          <w:color w:val="auto"/>
+          <w:sz w:val="24"/>
+          <w:szCs w:val="24"/>
+          <w:lang w:val="en-US"/>
+        </w:rPr>
+        <w:t xml:space="preserve"> but this is expensive and often produces “stiff and unrealistic” </w:t>
+      </w:r>
+      <w:r>
+        <w:rPr>
+          <w:rFonts w:ascii="Times New Roman" w:hAnsi="Times New Roman" w:eastAsia="Times New Roman" w:cs="Times New Roman"/>
+          <w:b w:val="0"/>
+          <w:bCs w:val="0"/>
+          <w:i w:val="0"/>
+          <w:iCs w:val="0"/>
+          <w:caps w:val="0"/>
+          <w:smallCaps w:val="0"/>
+          <w:noProof w:val="0"/>
+          <w:color w:val="auto"/>
+          <w:sz w:val="24"/>
+          <w:szCs w:val="24"/>
+          <w:lang w:val="en-US"/>
+        </w:rPr>
+        <w:t>animals'</w:t>
+      </w:r>
+      <w:r>
+        <w:rPr>
+          <w:rFonts w:ascii="Times New Roman" w:hAnsi="Times New Roman" w:eastAsia="Times New Roman" w:cs="Times New Roman"/>
+          <w:b w:val="0"/>
+          <w:bCs w:val="0"/>
+          <w:i w:val="0"/>
+          <w:iCs w:val="0"/>
+          <w:caps w:val="0"/>
+          <w:smallCaps w:val="0"/>
+          <w:noProof w:val="0"/>
+          <w:color w:val="auto"/>
+          <w:sz w:val="24"/>
+          <w:szCs w:val="24"/>
+          <w:lang w:val="en-US"/>
+        </w:rPr>
+        <w:t xml:space="preserve"> movements, </w:t>
+      </w:r>
+      <w:r>
+        <w:rPr>
+          <w:rFonts w:ascii="Times New Roman" w:hAnsi="Times New Roman" w:eastAsia="Times New Roman" w:cs="Times New Roman"/>
+          <w:b w:val="0"/>
+          <w:bCs w:val="0"/>
+          <w:i w:val="0"/>
+          <w:iCs w:val="0"/>
+          <w:caps w:val="0"/>
+          <w:smallCaps w:val="0"/>
+          <w:noProof w:val="0"/>
+          <w:color w:val="auto"/>
+          <w:sz w:val="24"/>
+          <w:szCs w:val="24"/>
+          <w:lang w:val="en-US"/>
+        </w:rPr>
+        <w:t>Mr.</w:t>
+      </w:r>
+      <w:r>
+        <w:rPr>
+          <w:rFonts w:ascii="Times New Roman" w:hAnsi="Times New Roman" w:eastAsia="Times New Roman" w:cs="Times New Roman"/>
+          <w:b w:val="0"/>
+          <w:bCs w:val="0"/>
+          <w:i w:val="0"/>
+          <w:iCs w:val="0"/>
+          <w:caps w:val="0"/>
+          <w:smallCaps w:val="0"/>
+          <w:noProof w:val="0"/>
+          <w:color w:val="auto"/>
+          <w:sz w:val="24"/>
+          <w:szCs w:val="24"/>
+          <w:lang w:val="en-US"/>
+        </w:rPr>
+        <w:t xml:space="preserve"> Abson said. </w:t>
+      </w:r>
+      <w:r>
+        <w:rPr>
+          <w:rFonts w:ascii="Times New Roman" w:hAnsi="Times New Roman" w:eastAsia="Times New Roman" w:cs="Times New Roman"/>
+          <w:b w:val="0"/>
+          <w:bCs w:val="0"/>
+          <w:i w:val="0"/>
+          <w:iCs w:val="0"/>
+          <w:caps w:val="0"/>
+          <w:smallCaps w:val="0"/>
+          <w:noProof w:val="0"/>
+          <w:color w:val="auto"/>
+          <w:sz w:val="24"/>
+          <w:szCs w:val="24"/>
+          <w:lang w:val="en-US"/>
+        </w:rPr>
+        <w:t>Motion capture, however, is a way of building up a computer-generated image but based on the real movement or actors or animals that are filmed simultaneously in infra-red light by several cameras positioned around the characters. (</w:t>
+      </w:r>
+      <w:hyperlink r:id="Rd367365f7b0d4524">
+        <w:r>
+          <w:rPr>
+            <w:rStyle w:val="Hyperlink"/>
+            <w:rFonts w:ascii="Times New Roman" w:hAnsi="Times New Roman" w:eastAsia="Times New Roman" w:cs="Times New Roman"/>
+            <w:b w:val="0"/>
+            <w:bCs w:val="0"/>
+            <w:i w:val="0"/>
+            <w:iCs w:val="0"/>
+            <w:caps w:val="0"/>
+            <w:smallCaps w:val="0"/>
+            <w:noProof w:val="0"/>
+            <w:color w:val="auto"/>
+            <w:sz w:val="24"/>
+            <w:szCs w:val="24"/>
+            <w:lang w:val="en-US"/>
+          </w:rPr>
+          <w:t>https://www.independent.co.uk/tech/motion-capture-technology-to-end-stiff-and-unrealistic-onscreen-animals-10490261.htm</w:t>
+        </w:r>
+        <w:r>
+          <w:rPr>
+            <w:rStyle w:val="Hyperlink"/>
+            <w:rFonts w:ascii="Times New Roman" w:hAnsi="Times New Roman" w:eastAsia="Times New Roman" w:cs="Times New Roman"/>
+            <w:b w:val="0"/>
+            <w:bCs w:val="0"/>
+            <w:i w:val="0"/>
+            <w:iCs w:val="0"/>
+            <w:caps w:val="0"/>
+            <w:smallCaps w:val="0"/>
+            <w:noProof w:val="0"/>
+            <w:color w:val="auto"/>
+            <w:sz w:val="24"/>
+            <w:szCs w:val="24"/>
+            <w:lang w:val="en-US"/>
+          </w:rPr>
+          <w:t>l</w:t>
+        </w:r>
+      </w:hyperlink>
+      <w:r>
+        <w:rPr>
+          <w:rFonts w:ascii="Times New Roman" w:hAnsi="Times New Roman" w:eastAsia="Times New Roman" w:cs="Times New Roman"/>
+          <w:b w:val="0"/>
+          <w:bCs w:val="0"/>
+          <w:i w:val="0"/>
+          <w:iCs w:val="0"/>
+          <w:caps w:val="0"/>
+          <w:smallCaps w:val="0"/>
+          <w:noProof w:val="0"/>
+          <w:color w:val="auto"/>
+          <w:sz w:val="24"/>
+          <w:szCs w:val="24"/>
+          <w:lang w:val="en-US"/>
+        </w:rPr>
+        <w:t xml:space="preserve"> </w:t>
+      </w:r>
+      <w:r>
+        <w:rPr>
+          <w:rFonts w:ascii="Times New Roman" w:hAnsi="Times New Roman" w:eastAsia="Times New Roman" w:cs="Times New Roman"/>
+          <w:b w:val="0"/>
+          <w:bCs w:val="0"/>
+          <w:i w:val="0"/>
+          <w:iCs w:val="0"/>
+          <w:caps w:val="0"/>
+          <w:smallCaps w:val="0"/>
+          <w:noProof w:val="0"/>
+          <w:color w:val="auto"/>
+          <w:sz w:val="24"/>
+          <w:szCs w:val="24"/>
+          <w:lang w:val="en-US"/>
+        </w:rPr>
+        <w:t>)</w:t>
+      </w:r>
+      <w:r>
+        <w:rPr>
+          <w:rFonts w:ascii="Times New Roman" w:hAnsi="Times New Roman" w:eastAsia="Times New Roman" w:cs="Times New Roman"/>
+          <w:b w:val="0"/>
+          <w:bCs w:val="0"/>
+          <w:i w:val="0"/>
+          <w:iCs w:val="0"/>
+          <w:caps w:val="0"/>
+          <w:smallCaps w:val="0"/>
+          <w:noProof w:val="0"/>
+          <w:color w:val="auto"/>
+          <w:sz w:val="24"/>
+          <w:szCs w:val="24"/>
+          <w:lang w:val="en-US"/>
+        </w:rPr>
+        <w:t xml:space="preserve">. </w:t>
+      </w:r>
+      <w:r>
+        <w:rPr>
+          <w:rFonts w:ascii="Times New Roman" w:hAnsi="Times New Roman" w:eastAsia="Times New Roman" w:cs="Times New Roman"/>
+          <w:b w:val="0"/>
+          <w:bCs w:val="0"/>
+          <w:i w:val="0"/>
+          <w:iCs w:val="0"/>
+          <w:caps w:val="0"/>
+          <w:smallCaps w:val="0"/>
+          <w:noProof w:val="0"/>
+          <w:color w:val="auto"/>
+          <w:sz w:val="24"/>
+          <w:szCs w:val="24"/>
+          <w:lang w:val="en-US"/>
+        </w:rPr>
+        <w:t xml:space="preserve"> this helps to stop the player feeling like the animations are uncanny and strange since they are the real movements of an animal </w:t>
+      </w:r>
+    </w:p>
+    <w:p xmlns:wp14="http://schemas.microsoft.com/office/word/2010/wordml" wp14:textId="4A282FE7">
+      <w:pPr>
+        <w:pStyle w:val="Normal"/>
+        <w:rPr>
+          <w:sz w:val="24"/>
+          <w:szCs w:val="24"/>
+          <w:lang w:val="en-US"/>
+        </w:rPr>
+      </w:pPr>
+      <w:r>
+        <w:rPr>
+          <w:sz w:val="24"/>
+          <w:szCs w:val="24"/>
+          <w:lang w:val="en-US"/>
+        </w:rPr>
+        <w:t xml:space="preserve">There are some </w:t>
+      </w:r>
+      <w:r>
+        <w:rPr>
+          <w:sz w:val="24"/>
+          <w:szCs w:val="24"/>
+          <w:lang w:val="en-US"/>
+        </w:rPr>
+        <w:t>negatives</w:t>
+      </w:r>
+      <w:r>
+        <w:rPr>
+          <w:sz w:val="24"/>
+          <w:szCs w:val="24"/>
+          <w:lang w:val="en-US"/>
+        </w:rPr>
+        <w:t xml:space="preserve"> </w:t>
+      </w:r>
+      <w:r>
+        <w:rPr>
+          <w:sz w:val="24"/>
+          <w:szCs w:val="24"/>
+          <w:lang w:val="en-US"/>
+        </w:rPr>
+        <w:t>attached</w:t>
+      </w:r>
+      <w:r>
+        <w:rPr>
+          <w:sz w:val="24"/>
+          <w:szCs w:val="24"/>
+          <w:lang w:val="en-US"/>
+        </w:rPr>
+        <w:t xml:space="preserve"> to the process of motion capture animation one main one is that due to it capturing real life movements </w:t>
+      </w:r>
+      <w:r>
+        <w:rPr>
+          <w:sz w:val="24"/>
+          <w:szCs w:val="24"/>
+          <w:lang w:val="en-US"/>
+        </w:rPr>
+        <w:t xml:space="preserve">it is </w:t>
+      </w:r>
+      <w:r>
+        <w:rPr>
+          <w:sz w:val="24"/>
+          <w:szCs w:val="24"/>
+          <w:lang w:val="en-US"/>
+        </w:rPr>
+        <w:t>difficult to create unique and creative animations, due to it being someone in a suit it depends on many factors, such as the acting abilities of the person</w:t>
+      </w:r>
+      <w:r>
+        <w:rPr>
+          <w:sz w:val="24"/>
+          <w:szCs w:val="24"/>
+          <w:lang w:val="en-US"/>
+        </w:rPr>
+        <w:t xml:space="preserve"> or animal</w:t>
+      </w:r>
+      <w:r>
+        <w:rPr>
+          <w:sz w:val="24"/>
+          <w:szCs w:val="24"/>
+          <w:lang w:val="en-US"/>
+        </w:rPr>
+        <w:t xml:space="preserve"> in the su</w:t>
+      </w:r>
+      <w:r>
+        <w:rPr>
+          <w:sz w:val="24"/>
+          <w:szCs w:val="24"/>
+          <w:lang w:val="en-US"/>
+        </w:rPr>
+        <w:t>it, the software being used and the equipment being used (</w:t>
+      </w:r>
+      <w:hyperlink r:id="Rfec4aa2feaa74362">
+        <w:r>
+          <w:rPr>
+            <w:rStyle w:val="Hyperlink"/>
+            <w:sz w:val="24"/>
+            <w:szCs w:val="24"/>
+            <w:lang w:val="en-US"/>
+          </w:rPr>
+          <w:t>https://www.linkedin.com/advice/1/what-pros-cons-keyframe-animation-motion-capture</w:t>
+        </w:r>
+      </w:hyperlink>
+      <w:r>
+        <w:rPr>
+          <w:sz w:val="24"/>
+          <w:szCs w:val="24"/>
+          <w:lang w:val="en-US"/>
+        </w:rPr>
+        <w:t xml:space="preserve"> )</w:t>
+      </w:r>
+      <w:r>
+        <w:rPr>
+          <w:sz w:val="24"/>
+          <w:szCs w:val="24"/>
+          <w:lang w:val="en-US"/>
+        </w:rPr>
+        <w:t xml:space="preserve"> using animals to create movements can also be very unreliable as they are animals and it can be hard to get an animal do the exact movement you are looking for.</w:t>
+      </w:r>
+      <w:r>
+        <w:rPr>
+          <w:sz w:val="24"/>
+          <w:szCs w:val="24"/>
+          <w:lang w:val="en-US"/>
+        </w:rPr>
+        <w:t xml:space="preserve"> </w:t>
+      </w:r>
+      <w:r>
+        <w:rPr>
+          <w:sz w:val="24"/>
+          <w:szCs w:val="24"/>
+          <w:lang w:val="en-US"/>
+        </w:rPr>
+        <w:t>It</w:t>
+      </w:r>
+      <w:r>
+        <w:rPr>
+          <w:sz w:val="24"/>
+          <w:szCs w:val="24"/>
+          <w:lang w:val="en-US"/>
+        </w:rPr>
+        <w:t xml:space="preserve"> can also be</w:t>
+      </w:r>
+      <w:r>
+        <w:rPr>
+          <w:sz w:val="24"/>
+          <w:szCs w:val="24"/>
+          <w:lang w:val="en-US"/>
+        </w:rPr>
+        <w:t xml:space="preserve"> difficult to animate </w:t>
+      </w:r>
+      <w:r>
+        <w:rPr>
+          <w:sz w:val="24"/>
+          <w:szCs w:val="24"/>
+          <w:lang w:val="en-US"/>
+        </w:rPr>
+        <w:t>inhuman</w:t>
+      </w:r>
+      <w:r>
+        <w:rPr>
+          <w:sz w:val="24"/>
+          <w:szCs w:val="24"/>
+          <w:lang w:val="en-US"/>
+        </w:rPr>
+        <w:t xml:space="preserve"> models since </w:t>
+      </w:r>
+      <w:r>
+        <w:rPr>
+          <w:sz w:val="24"/>
+          <w:szCs w:val="24"/>
+          <w:lang w:val="en-US"/>
+        </w:rPr>
+        <w:t>they capture</w:t>
+      </w:r>
+      <w:r>
+        <w:rPr>
+          <w:sz w:val="24"/>
+          <w:szCs w:val="24"/>
+          <w:lang w:val="en-US"/>
+        </w:rPr>
+        <w:t xml:space="preserve"> </w:t>
+      </w:r>
+      <w:r>
+        <w:rPr>
+          <w:sz w:val="24"/>
+          <w:szCs w:val="24"/>
+          <w:lang w:val="en-US"/>
+        </w:rPr>
+        <w:t>movement</w:t>
+      </w:r>
+      <w:r>
+        <w:rPr>
+          <w:sz w:val="24"/>
+          <w:szCs w:val="24"/>
+          <w:lang w:val="en-US"/>
+        </w:rPr>
+        <w:t>. If</w:t>
+      </w:r>
+      <w:r>
+        <w:rPr>
+          <w:sz w:val="24"/>
+          <w:szCs w:val="24"/>
+          <w:lang w:val="en-US"/>
+        </w:rPr>
+        <w:t xml:space="preserve"> </w:t>
+      </w:r>
+      <w:r>
+        <w:rPr>
+          <w:sz w:val="24"/>
+          <w:szCs w:val="24"/>
+          <w:lang w:val="en-US"/>
+        </w:rPr>
+        <w:t>you are</w:t>
+      </w:r>
+      <w:r>
+        <w:rPr>
+          <w:sz w:val="24"/>
+          <w:szCs w:val="24"/>
+          <w:lang w:val="en-US"/>
+        </w:rPr>
+        <w:t xml:space="preserve"> </w:t>
+      </w:r>
+      <w:r>
+        <w:rPr>
+          <w:sz w:val="24"/>
+          <w:szCs w:val="24"/>
+          <w:lang w:val="en-US"/>
+        </w:rPr>
+        <w:t>animating</w:t>
+      </w:r>
+      <w:r>
+        <w:rPr>
+          <w:sz w:val="24"/>
+          <w:szCs w:val="24"/>
+          <w:lang w:val="en-US"/>
+        </w:rPr>
+        <w:t xml:space="preserve"> a </w:t>
+      </w:r>
+      <w:r>
+        <w:rPr>
+          <w:sz w:val="24"/>
+          <w:szCs w:val="24"/>
+          <w:lang w:val="en-US"/>
+        </w:rPr>
+        <w:t>model,</w:t>
+      </w:r>
+      <w:r>
+        <w:rPr>
+          <w:sz w:val="24"/>
+          <w:szCs w:val="24"/>
+          <w:lang w:val="en-US"/>
+        </w:rPr>
+        <w:t xml:space="preserve"> it can be</w:t>
+      </w:r>
+      <w:r>
+        <w:rPr>
+          <w:sz w:val="24"/>
+          <w:szCs w:val="24"/>
+          <w:lang w:val="en-US"/>
+        </w:rPr>
+        <w:t xml:space="preserve"> hard unless you use the actual animal, however this brings up other concerns.</w:t>
+      </w:r>
+      <w:r>
+        <w:rPr>
+          <w:sz w:val="24"/>
+          <w:szCs w:val="24"/>
+          <w:lang w:val="en-US"/>
+        </w:rPr>
+        <w:t xml:space="preserve"> </w:t>
+      </w:r>
+      <w:r>
+        <w:rPr>
+          <w:sz w:val="24"/>
+          <w:szCs w:val="24"/>
+          <w:lang w:val="en-US"/>
+        </w:rPr>
+        <w:t>Depending</w:t>
+      </w:r>
+      <w:r>
+        <w:rPr>
+          <w:sz w:val="24"/>
+          <w:szCs w:val="24"/>
+          <w:lang w:val="en-US"/>
+        </w:rPr>
+        <w:t xml:space="preserve"> on the</w:t>
+      </w:r>
+      <w:r>
+        <w:rPr>
+          <w:sz w:val="24"/>
+          <w:szCs w:val="24"/>
+          <w:lang w:val="en-US"/>
+        </w:rPr>
+        <w:t xml:space="preserve"> </w:t>
+      </w:r>
+      <w:r>
+        <w:rPr>
+          <w:sz w:val="24"/>
+          <w:szCs w:val="24"/>
+          <w:lang w:val="en-US"/>
+        </w:rPr>
+        <w:t>animal</w:t>
+      </w:r>
+      <w:r>
+        <w:rPr>
+          <w:sz w:val="24"/>
+          <w:szCs w:val="24"/>
+          <w:lang w:val="en-US"/>
+        </w:rPr>
+        <w:t xml:space="preserve"> it could mean health and</w:t>
+      </w:r>
+      <w:r>
+        <w:rPr>
+          <w:sz w:val="24"/>
+          <w:szCs w:val="24"/>
+          <w:lang w:val="en-US"/>
+        </w:rPr>
+        <w:t xml:space="preserve"> </w:t>
+      </w:r>
+      <w:r>
+        <w:rPr>
+          <w:sz w:val="24"/>
+          <w:szCs w:val="24"/>
+          <w:lang w:val="en-US"/>
+        </w:rPr>
+        <w:t>safety</w:t>
+      </w:r>
+      <w:r>
+        <w:rPr>
+          <w:sz w:val="24"/>
+          <w:szCs w:val="24"/>
+          <w:lang w:val="en-US"/>
+        </w:rPr>
+        <w:t xml:space="preserve"> risks or expensive trained animals</w:t>
+      </w:r>
+      <w:r>
+        <w:rPr>
+          <w:sz w:val="24"/>
+          <w:szCs w:val="24"/>
+          <w:lang w:val="en-US"/>
+        </w:rPr>
+        <w:t>. For creatures that</w:t>
+      </w:r>
+      <w:r>
+        <w:rPr>
+          <w:sz w:val="24"/>
+          <w:szCs w:val="24"/>
+          <w:lang w:val="en-US"/>
+        </w:rPr>
+        <w:t xml:space="preserve"> </w:t>
+      </w:r>
+      <w:r>
+        <w:rPr>
+          <w:sz w:val="24"/>
+          <w:szCs w:val="24"/>
+          <w:lang w:val="en-US"/>
+        </w:rPr>
+        <w:t>do not</w:t>
+      </w:r>
+      <w:r>
+        <w:rPr>
+          <w:sz w:val="24"/>
+          <w:szCs w:val="24"/>
+          <w:lang w:val="en-US"/>
+        </w:rPr>
+        <w:t xml:space="preserve"> exist in real life such as my</w:t>
+      </w:r>
+      <w:r>
+        <w:rPr>
+          <w:sz w:val="24"/>
+          <w:szCs w:val="24"/>
+          <w:lang w:val="en-US"/>
+        </w:rPr>
+        <w:t xml:space="preserve"> </w:t>
+      </w:r>
+      <w:r>
+        <w:rPr>
+          <w:sz w:val="24"/>
+          <w:szCs w:val="24"/>
+          <w:lang w:val="en-US"/>
+        </w:rPr>
+        <w:t>Venus</w:t>
+      </w:r>
+      <w:r>
+        <w:rPr>
+          <w:sz w:val="24"/>
+          <w:szCs w:val="24"/>
+          <w:lang w:val="en-US"/>
+        </w:rPr>
+        <w:t xml:space="preserve"> fly trap model, you cannot motion capture it easily as the skeleton is nothing like a</w:t>
+      </w:r>
+      <w:r>
+        <w:rPr>
+          <w:sz w:val="24"/>
+          <w:szCs w:val="24"/>
+          <w:lang w:val="en-US"/>
+        </w:rPr>
+        <w:t xml:space="preserve"> </w:t>
+      </w:r>
+      <w:r>
+        <w:rPr>
+          <w:sz w:val="24"/>
+          <w:szCs w:val="24"/>
+          <w:lang w:val="en-US"/>
+        </w:rPr>
+        <w:t>human</w:t>
+      </w:r>
+      <w:r>
+        <w:rPr>
+          <w:sz w:val="24"/>
+          <w:szCs w:val="24"/>
+          <w:lang w:val="en-US"/>
+        </w:rPr>
+        <w:t xml:space="preserve"> making the creation of movements much harder. </w:t>
+      </w:r>
+      <w:r>
+        <w:rPr>
+          <w:sz w:val="24"/>
+          <w:szCs w:val="24"/>
+          <w:lang w:val="en-US"/>
+        </w:rPr>
+        <w:t>For smaller teams it can end up costing more in terms of the software and equipment (</w:t>
+      </w:r>
+      <w:hyperlink r:id="R4a9e2e02917a4484">
+        <w:r>
+          <w:rPr>
+            <w:rStyle w:val="Hyperlink"/>
+            <w:sz w:val="24"/>
+            <w:szCs w:val="24"/>
+            <w:lang w:val="en-US"/>
+          </w:rPr>
+          <w:t>https://animost.com/ideas-inspirations/pros-and-cons-of-motion-capture-the-development-of-motion-capture-asia/</w:t>
+        </w:r>
+      </w:hyperlink>
+      <w:r>
+        <w:rPr>
+          <w:sz w:val="24"/>
+          <w:szCs w:val="24"/>
+          <w:lang w:val="en-US"/>
+        </w:rPr>
+        <w:t xml:space="preserve"> )</w:t>
+      </w:r>
+    </w:p>
+    <w:p xmlns:wp14="http://schemas.microsoft.com/office/word/2010/wordml" wp14:textId="746C6D21">
+      <w:pPr>
+        <w:pStyle w:val="Normal"/>
+        <w:rPr>
+          <w:sz w:val="24"/>
+          <w:szCs w:val="24"/>
+          <w:lang w:val="en-US"/>
+        </w:rPr>
+      </w:pPr>
+    </w:p>
+    <w:p xmlns:wp14="http://schemas.microsoft.com/office/word/2010/wordml" wp14:textId="7FF46720">
+      <w:pPr>
+        <w:pStyle w:val="Normal"/>
+        <w:rPr>
+          <w:sz w:val="24"/>
+          <w:szCs w:val="24"/>
+          <w:lang w:val="en-US"/>
+        </w:rPr>
+      </w:pPr>
+    </w:p>
+    <w:p xmlns:wp14="http://schemas.microsoft.com/office/word/2010/wordml" wp14:textId="7E656061">
+      <w:pPr>
+        <w:pStyle w:val="Normal"/>
+        <w:rPr>
+          <w:sz w:val="24"/>
+          <w:szCs w:val="24"/>
+          <w:lang w:val="en-US"/>
+        </w:rPr>
+      </w:pPr>
+    </w:p>
+    <w:p xmlns:wp14="http://schemas.microsoft.com/office/word/2010/wordml" wp14:textId="7EC0247B">
+      <w:pPr>
+        <w:pStyle w:val="Normal"/>
+        <w:rPr>
+          <w:sz w:val="24"/>
+          <w:szCs w:val="24"/>
+          <w:lang w:val="en-US"/>
+        </w:rPr>
+      </w:pPr>
+    </w:p>
+    <w:p xmlns:wp14="http://schemas.microsoft.com/office/word/2010/wordml" wp14:textId="7DF673F5">
+      <w:pPr>
+        <w:pStyle w:val="Normal"/>
+        <w:rPr>
+          <w:sz w:val="24"/>
+          <w:szCs w:val="24"/>
+          <w:lang w:val="en-US"/>
+        </w:rPr>
+      </w:pPr>
+    </w:p>
+    <w:p xmlns:wp14="http://schemas.microsoft.com/office/word/2010/wordml" wp14:textId="6CF4724D">
+      <w:pPr>
+        <w:pStyle w:val="Normal"/>
+        <w:rPr>
+          <w:sz w:val="24"/>
+          <w:szCs w:val="24"/>
+          <w:lang w:val="en-US"/>
+        </w:rPr>
+      </w:pPr>
+    </w:p>
+    <w:p xmlns:wp14="http://schemas.microsoft.com/office/word/2010/wordml" wp14:textId="34E91A8E">
+      <w:pPr>
+        <w:pStyle w:val="Normal"/>
+        <w:rPr>
+          <w:sz w:val="24"/>
+          <w:szCs w:val="24"/>
+          <w:lang w:val="en-US"/>
+        </w:rPr>
+      </w:pPr>
+    </w:p>
+    <w:p xmlns:wp14="http://schemas.microsoft.com/office/word/2010/wordml" wp14:textId="0976C2BF">
+      <w:pPr>
+        <w:pStyle w:val="Normal"/>
+        <w:rPr>
+          <w:sz w:val="24"/>
+          <w:szCs w:val="24"/>
+          <w:lang w:val="en-US"/>
+        </w:rPr>
+      </w:pPr>
+    </w:p>
+    <w:p xmlns:wp14="http://schemas.microsoft.com/office/word/2010/wordml" wp14:textId="05942CF9">
+      <w:pPr>
+        <w:pStyle w:val="Normal"/>
+        <w:rPr>
+          <w:sz w:val="24"/>
+          <w:szCs w:val="24"/>
+          <w:lang w:val="en-US"/>
+        </w:rPr>
+      </w:pPr>
+    </w:p>
+    <w:p xmlns:wp14="http://schemas.microsoft.com/office/word/2010/wordml" wp14:textId="0DE37F4A">
+      <w:pPr>
+        <w:pStyle w:val="Normal"/>
+        <w:rPr>
+          <w:sz w:val="24"/>
+          <w:szCs w:val="24"/>
+          <w:lang w:val="en-US"/>
+        </w:rPr>
+      </w:pPr>
+    </w:p>
+    <w:p xmlns:wp14="http://schemas.microsoft.com/office/word/2010/wordml" wp14:textId="1F658800">
+      <w:pPr>
+        <w:pStyle w:val="Normal"/>
+        <w:rPr>
+          <w:sz w:val="24"/>
+          <w:szCs w:val="24"/>
+          <w:lang w:val="en-US"/>
+        </w:rPr>
+      </w:pPr>
+    </w:p>
+    <w:p xmlns:wp14="http://schemas.microsoft.com/office/word/2010/wordml" wp14:textId="3C819099">
+      <w:pPr>
+        <w:pStyle w:val="Normal"/>
+        <w:rPr>
+          <w:sz w:val="24"/>
+          <w:szCs w:val="24"/>
+          <w:lang w:val="en-US"/>
+        </w:rPr>
+      </w:pPr>
+    </w:p>
+    <w:p xmlns:wp14="http://schemas.microsoft.com/office/word/2010/wordml" wp14:textId="322C4867">
+      <w:pPr>
+        <w:pStyle w:val="Normal"/>
+        <w:rPr>
+          <w:sz w:val="24"/>
+          <w:szCs w:val="24"/>
+          <w:lang w:val="en-US"/>
+        </w:rPr>
+      </w:pPr>
+    </w:p>
+    <w:p xmlns:wp14="http://schemas.microsoft.com/office/word/2010/wordml" wp14:textId="3A04B688">
+      <w:pPr>
+        <w:pStyle w:val="Normal"/>
+        <w:rPr>
+          <w:sz w:val="24"/>
+          <w:szCs w:val="24"/>
+          <w:lang w:val="en-US"/>
+        </w:rPr>
+      </w:pPr>
+    </w:p>
+    <w:p xmlns:wp14="http://schemas.microsoft.com/office/word/2010/wordml" wp14:textId="2974B6EE">
+      <w:pPr>
+        <w:pStyle w:val="Normal"/>
+        <w:rPr>
+          <w:sz w:val="24"/>
+          <w:szCs w:val="24"/>
+          <w:lang w:val="en-US"/>
+        </w:rPr>
+      </w:pPr>
+    </w:p>
+    <w:p xmlns:wp14="http://schemas.microsoft.com/office/word/2010/wordml" wp14:textId="63F64770">
+      <w:pPr>
+        <w:pStyle w:val="Normal"/>
+        <w:rPr>
+          <w:sz w:val="24"/>
+          <w:szCs w:val="24"/>
+          <w:lang w:val="en-US"/>
+        </w:rPr>
+      </w:pPr>
+    </w:p>
+    <w:p xmlns:wp14="http://schemas.microsoft.com/office/word/2010/wordml" wp14:textId="5B4BA7F5">
+      <w:pPr>
+        <w:pStyle w:val="Normal"/>
+        <w:rPr>
+          <w:sz w:val="24"/>
+          <w:szCs w:val="24"/>
+          <w:lang w:val="en-US"/>
+        </w:rPr>
+      </w:pPr>
+    </w:p>
+    <w:p xmlns:wp14="http://schemas.microsoft.com/office/word/2010/wordml" wp14:textId="45C51239">
+      <w:pPr>
+        <w:pStyle w:val="Normal"/>
+        <w:rPr>
+          <w:sz w:val="24"/>
+          <w:szCs w:val="24"/>
+          <w:lang w:val="en-US"/>
+        </w:rPr>
+      </w:pPr>
+    </w:p>
+    <w:p xmlns:wp14="http://schemas.microsoft.com/office/word/2010/wordml" wp14:textId="0A38A749">
+      <w:pPr>
+        <w:pStyle w:val="Normal"/>
+        <w:rPr>
+          <w:sz w:val="24"/>
+          <w:szCs w:val="24"/>
+          <w:lang w:val="en-US"/>
+        </w:rPr>
+      </w:pPr>
+    </w:p>
+    <w:p xmlns:wp14="http://schemas.microsoft.com/office/word/2010/wordml" wp14:textId="04981DA4">
+      <w:pPr>
+        <w:pStyle w:val="Normal"/>
+        <w:rPr>
+          <w:sz w:val="24"/>
+          <w:szCs w:val="24"/>
+          <w:lang w:val="en-US"/>
+        </w:rPr>
+      </w:pPr>
+    </w:p>
+    <w:p xmlns:wp14="http://schemas.microsoft.com/office/word/2010/wordml" wp14:textId="2E11D556">
+      <w:pPr>
+        <w:pStyle w:val="Normal"/>
+        <w:rPr>
+          <w:sz w:val="24"/>
+          <w:szCs w:val="24"/>
+          <w:lang w:val="en-US"/>
+        </w:rPr>
+      </w:pPr>
+    </w:p>
+    <w:p xmlns:wp14="http://schemas.microsoft.com/office/word/2010/wordml" wp14:textId="356A69A2">
+      <w:pPr>
+        <w:pStyle w:val="Normal"/>
+        <w:rPr>
+          <w:sz w:val="24"/>
+          <w:szCs w:val="24"/>
+          <w:lang w:val="en-US"/>
+        </w:rPr>
+      </w:pPr>
+    </w:p>
+    <w:p xmlns:wp14="http://schemas.microsoft.com/office/word/2010/wordml" wp14:textId="2301198A">
+      <w:pPr>
+        <w:pStyle w:val="Normal"/>
+        <w:rPr>
+          <w:sz w:val="24"/>
+          <w:szCs w:val="24"/>
+          <w:lang w:val="en-US"/>
+        </w:rPr>
+      </w:pPr>
+    </w:p>
+    <w:p xmlns:wp14="http://schemas.microsoft.com/office/word/2010/wordml" wp14:textId="79C16042">
+      <w:pPr>
+        <w:pStyle w:val="Normal"/>
+        <w:rPr>
+          <w:sz w:val="24"/>
+          <w:szCs w:val="24"/>
+          <w:lang w:val="en-US"/>
+        </w:rPr>
+      </w:pPr>
+    </w:p>
+    <w:p xmlns:wp14="http://schemas.microsoft.com/office/word/2010/wordml" wp14:textId="2F8C1B76">
+      <w:pPr>
+        <w:pStyle w:val="Normal"/>
+        <w:rPr>
+          <w:sz w:val="24"/>
+          <w:szCs w:val="24"/>
+          <w:lang w:val="en-US"/>
+        </w:rPr>
+      </w:pPr>
+    </w:p>
+    <w:p xmlns:wp14="http://schemas.microsoft.com/office/word/2010/wordml" wp14:textId="1D5DDD66">
+      <w:pPr>
+        <w:pStyle w:val="Normal"/>
+        <w:rPr>
+          <w:sz w:val="24"/>
+          <w:szCs w:val="24"/>
+          <w:lang w:val="en-US"/>
+        </w:rPr>
+      </w:pPr>
+    </w:p>
+    <w:p xmlns:wp14="http://schemas.microsoft.com/office/word/2010/wordml" wp14:textId="189A9CF0">
+      <w:pPr>
+        <w:pStyle w:val="Normal"/>
+        <w:rPr>
+          <w:sz w:val="24"/>
+          <w:szCs w:val="24"/>
+          <w:lang w:val="en-US"/>
+        </w:rPr>
+      </w:pPr>
+    </w:p>
+    <w:p xmlns:wp14="http://schemas.microsoft.com/office/word/2010/wordml" wp14:noSpellErr="1" wp14:textId="6B1E29E6">
+      <w:pPr>
+        <w:pStyle w:val="Normal"/>
+        <w:rPr>
+          <w:sz w:val="24"/>
+          <w:szCs w:val="24"/>
           <w:lang w:val="en-US"/>
         </w:rPr>
       </w:pPr>
     </w:p>
     <w:sectPr>
-      <w:pgSz w:w="11906" w:h="16838"/>
+      <w:pgSz w:w="11906" w:h="16838" w:orient="portrait"/>
       <w:pgMar w:top="1440" w:right="1440" w:bottom="1440" w:left="1440" w:header="708" w:footer="708" w:gutter="0"/>
       <w:cols w:space="708"/>
       <w:docGrid w:linePitch="360"/>
@@ -396,12 +2163,32 @@
 </w:document>
 </file>
 
+<file path=word/intelligence2.xml><?xml version="1.0" encoding="utf-8"?>
+<int2:intelligence xmlns:oel="http://schemas.microsoft.com/office/2019/extlst" xmlns:int2="http://schemas.microsoft.com/office/intelligence/2020/intelligence">
+  <int2:observations>
+    <int2:bookmark int2:bookmarkName="_Int_GNuHBUxU" int2:invalidationBookmarkName="" int2:hashCode="e0dMsLOcF3PXGS" int2:id="Ej1oLg80">
+      <int2:state int2:type="AugLoop_Text_Critique" int2:value="Rejected"/>
+    </int2:bookmark>
+    <int2:bookmark int2:bookmarkName="_Int_KllgOWAJ" int2:invalidationBookmarkName="" int2:hashCode="b/4DJnxJt5GwVp" int2:id="E1hmFU3a">
+      <int2:state int2:type="AugLoop_Text_Critique" int2:value="Rejected"/>
+    </int2:bookmark>
+  </int2:observations>
+  <int2:intelligenceSettings>
+    <int2:extLst>
+      <oel:ext uri="74B372B9-2EFF-4315-9A3F-32BA87CA82B1">
+        <int2:goals int2:version="1" int2:formality="0"/>
+      </oel:ext>
+    </int2:extLst>
+  </int2:intelligenceSettings>
+</int2:intelligence>
+</file>
+
 <file path=word/styles.xml><?xml version="1.0" encoding="utf-8"?>
-<w:styles xmlns:mc="http://schemas.openxmlformats.org/markup-compatibility/2006" xmlns:r="http://schemas.openxmlformats.org/officeDocument/2006/relationships" xmlns:w="http://schemas.openxmlformats.org/wordprocessingml/2006/main" xmlns:w14="http://schemas.microsoft.com/office/word/2010/wordml" xmlns:w15="http://schemas.microsoft.com/office/word/2012/wordml" xmlns:w16cid="http://schemas.microsoft.com/office/word/2016/wordml/cid" xmlns:w16se="http://schemas.microsoft.com/office/word/2015/wordml/symex" mc:Ignorable="w14 w15 w16se w16cid">
+<w:styles xmlns:wp14="http://schemas.microsoft.com/office/word/2010/wordprocessingDrawing" xmlns:mc="http://schemas.openxmlformats.org/markup-compatibility/2006" xmlns:r="http://schemas.openxmlformats.org/officeDocument/2006/relationships" xmlns:w="http://schemas.openxmlformats.org/wordprocessingml/2006/main" xmlns:w14="http://schemas.microsoft.com/office/word/2010/wordml" xmlns:w15="http://schemas.microsoft.com/office/word/2012/wordml" xmlns:w16cid="http://schemas.microsoft.com/office/word/2016/wordml/cid" xmlns:w16se="http://schemas.microsoft.com/office/word/2015/wordml/symex" mc:Ignorable="w14 w15 w16se w16cid wp14">
   <w:docDefaults>
     <w:rPrDefault>
       <w:rPr>
-        <w:rFonts w:asciiTheme="minorHAnsi" w:eastAsiaTheme="minorHAnsi" w:hAnsiTheme="minorHAnsi" w:cstheme="minorBidi"/>
+        <w:rFonts w:asciiTheme="minorHAnsi" w:hAnsiTheme="minorHAnsi" w:eastAsiaTheme="minorHAnsi" w:cstheme="minorBidi"/>
         <w:sz w:val="22"/>
         <w:szCs w:val="22"/>
         <w:lang w:val="en-GB" w:eastAsia="en-US" w:bidi="ar-SA"/>
@@ -416,14 +2203,14 @@
   <w:latentStyles w:defLockedState="0" w:defUIPriority="99" w:defSemiHidden="0" w:defUnhideWhenUsed="0" w:defQFormat="0" w:count="375">
     <w:lsdException w:name="Normal" w:uiPriority="0" w:qFormat="1"/>
     <w:lsdException w:name="heading 1" w:uiPriority="9" w:qFormat="1"/>
-    <w:lsdException w:name="heading 2" w:semiHidden="1" w:uiPriority="9" w:unhideWhenUsed="1" w:qFormat="1"/>
-    <w:lsdException w:name="heading 3" w:semiHidden="1" w:uiPriority="9" w:unhideWhenUsed="1" w:qFormat="1"/>
-    <w:lsdException w:name="heading 4" w:semiHidden="1" w:uiPriority="9" w:unhideWhenUsed="1" w:qFormat="1"/>
-    <w:lsdException w:name="heading 5" w:semiHidden="1" w:uiPriority="9" w:unhideWhenUsed="1" w:qFormat="1"/>
-    <w:lsdException w:name="heading 6" w:semiHidden="1" w:uiPriority="9" w:unhideWhenUsed="1" w:qFormat="1"/>
-    <w:lsdException w:name="heading 7" w:semiHidden="1" w:uiPriority="9" w:unhideWhenUsed="1" w:qFormat="1"/>
-    <w:lsdException w:name="heading 8" w:semiHidden="1" w:uiPriority="9" w:unhideWhenUsed="1" w:qFormat="1"/>
-    <w:lsdException w:name="heading 9" w:semiHidden="1" w:uiPriority="9" w:unhideWhenUsed="1" w:qFormat="1"/>
+    <w:lsdException w:name="heading 2" w:uiPriority="9" w:semiHidden="1" w:unhideWhenUsed="1" w:qFormat="1"/>
+    <w:lsdException w:name="heading 3" w:uiPriority="9" w:semiHidden="1" w:unhideWhenUsed="1" w:qFormat="1"/>
+    <w:lsdException w:name="heading 4" w:uiPriority="9" w:semiHidden="1" w:unhideWhenUsed="1" w:qFormat="1"/>
+    <w:lsdException w:name="heading 5" w:uiPriority="9" w:semiHidden="1" w:unhideWhenUsed="1" w:qFormat="1"/>
+    <w:lsdException w:name="heading 6" w:uiPriority="9" w:semiHidden="1" w:unhideWhenUsed="1" w:qFormat="1"/>
+    <w:lsdException w:name="heading 7" w:uiPriority="9" w:semiHidden="1" w:unhideWhenUsed="1" w:qFormat="1"/>
+    <w:lsdException w:name="heading 8" w:uiPriority="9" w:semiHidden="1" w:unhideWhenUsed="1" w:qFormat="1"/>
+    <w:lsdException w:name="heading 9" w:uiPriority="9" w:semiHidden="1" w:unhideWhenUsed="1" w:qFormat="1"/>
     <w:lsdException w:name="index 1" w:semiHidden="1" w:unhideWhenUsed="1"/>
     <w:lsdException w:name="index 2" w:semiHidden="1" w:unhideWhenUsed="1"/>
     <w:lsdException w:name="index 3" w:semiHidden="1" w:unhideWhenUsed="1"/>
@@ -433,22 +2220,22 @@
     <w:lsdException w:name="index 7" w:semiHidden="1" w:unhideWhenUsed="1"/>
     <w:lsdException w:name="index 8" w:semiHidden="1" w:unhideWhenUsed="1"/>
     <w:lsdException w:name="index 9" w:semiHidden="1" w:unhideWhenUsed="1"/>
-    <w:lsdException w:name="toc 1" w:semiHidden="1" w:uiPriority="39" w:unhideWhenUsed="1"/>
-    <w:lsdException w:name="toc 2" w:semiHidden="1" w:uiPriority="39" w:unhideWhenUsed="1"/>
-    <w:lsdException w:name="toc 3" w:semiHidden="1" w:uiPriority="39" w:unhideWhenUsed="1"/>
-    <w:lsdException w:name="toc 4" w:semiHidden="1" w:uiPriority="39" w:unhideWhenUsed="1"/>
-    <w:lsdException w:name="toc 5" w:semiHidden="1" w:uiPriority="39" w:unhideWhenUsed="1"/>
-    <w:lsdException w:name="toc 6" w:semiHidden="1" w:uiPriority="39" w:unhideWhenUsed="1"/>
-    <w:lsdException w:name="toc 7" w:semiHidden="1" w:uiPriority="39" w:unhideWhenUsed="1"/>
-    <w:lsdException w:name="toc 8" w:semiHidden="1" w:uiPriority="39" w:unhideWhenUsed="1"/>
-    <w:lsdException w:name="toc 9" w:semiHidden="1" w:uiPriority="39" w:unhideWhenUsed="1"/>
+    <w:lsdException w:name="toc 1" w:uiPriority="39" w:semiHidden="1" w:unhideWhenUsed="1"/>
+    <w:lsdException w:name="toc 2" w:uiPriority="39" w:semiHidden="1" w:unhideWhenUsed="1"/>
+    <w:lsdException w:name="toc 3" w:uiPriority="39" w:semiHidden="1" w:unhideWhenUsed="1"/>
+    <w:lsdException w:name="toc 4" w:uiPriority="39" w:semiHidden="1" w:unhideWhenUsed="1"/>
+    <w:lsdException w:name="toc 5" w:uiPriority="39" w:semiHidden="1" w:unhideWhenUsed="1"/>
+    <w:lsdException w:name="toc 6" w:uiPriority="39" w:semiHidden="1" w:unhideWhenUsed="1"/>
+    <w:lsdException w:name="toc 7" w:uiPriority="39" w:semiHidden="1" w:unhideWhenUsed="1"/>
+    <w:lsdException w:name="toc 8" w:uiPriority="39" w:semiHidden="1" w:unhideWhenUsed="1"/>
+    <w:lsdException w:name="toc 9" w:uiPriority="39" w:semiHidden="1" w:unhideWhenUsed="1"/>
     <w:lsdException w:name="Normal Indent" w:semiHidden="1" w:unhideWhenUsed="1"/>
     <w:lsdException w:name="footnote text" w:semiHidden="1" w:unhideWhenUsed="1"/>
     <w:lsdException w:name="annotation text" w:semiHidden="1" w:unhideWhenUsed="1"/>
     <w:lsdException w:name="header" w:semiHidden="1" w:unhideWhenUsed="1"/>
     <w:lsdException w:name="footer" w:semiHidden="1" w:unhideWhenUsed="1"/>
     <w:lsdException w:name="index heading" w:semiHidden="1" w:unhideWhenUsed="1"/>
-    <w:lsdException w:name="caption" w:semiHidden="1" w:uiPriority="35" w:unhideWhenUsed="1" w:qFormat="1"/>
+    <w:lsdException w:name="caption" w:uiPriority="35" w:semiHidden="1" w:unhideWhenUsed="1" w:qFormat="1"/>
     <w:lsdException w:name="table of figures" w:semiHidden="1" w:unhideWhenUsed="1"/>
     <w:lsdException w:name="envelope address" w:semiHidden="1" w:unhideWhenUsed="1"/>
     <w:lsdException w:name="envelope return" w:semiHidden="1" w:unhideWhenUsed="1"/>
@@ -479,7 +2266,7 @@
     <w:lsdException w:name="Title" w:uiPriority="10" w:qFormat="1"/>
     <w:lsdException w:name="Closing" w:semiHidden="1" w:unhideWhenUsed="1"/>
     <w:lsdException w:name="Signature" w:semiHidden="1" w:unhideWhenUsed="1"/>
-    <w:lsdException w:name="Default Paragraph Font" w:semiHidden="1" w:uiPriority="1" w:unhideWhenUsed="1"/>
+    <w:lsdException w:name="Default Paragraph Font" w:uiPriority="1" w:semiHidden="1" w:unhideWhenUsed="1"/>
     <w:lsdException w:name="Body Text" w:semiHidden="1" w:unhideWhenUsed="1"/>
     <w:lsdException w:name="Body Text Indent" w:semiHidden="1" w:unhideWhenUsed="1"/>
     <w:lsdException w:name="List Continue" w:semiHidden="1" w:unhideWhenUsed="1"/>
@@ -679,8 +2466,8 @@
     <w:lsdException w:name="Subtle Reference" w:uiPriority="31" w:qFormat="1"/>
     <w:lsdException w:name="Intense Reference" w:uiPriority="32" w:qFormat="1"/>
     <w:lsdException w:name="Book Title" w:uiPriority="33" w:qFormat="1"/>
-    <w:lsdException w:name="Bibliography" w:semiHidden="1" w:uiPriority="37" w:unhideWhenUsed="1"/>
-    <w:lsdException w:name="TOC Heading" w:semiHidden="1" w:uiPriority="39" w:unhideWhenUsed="1" w:qFormat="1"/>
+    <w:lsdException w:name="Bibliography" w:uiPriority="37" w:semiHidden="1" w:unhideWhenUsed="1"/>
+    <w:lsdException w:name="TOC Heading" w:uiPriority="39" w:semiHidden="1" w:unhideWhenUsed="1" w:qFormat="1"/>
     <w:lsdException w:name="Plain Table 1" w:uiPriority="41"/>
     <w:lsdException w:name="Plain Table 2" w:uiPriority="42"/>
     <w:lsdException w:name="Plain Table 3" w:uiPriority="43"/>
@@ -790,16 +2577,16 @@
     <w:lsdException w:name="Hashtag" w:semiHidden="1" w:unhideWhenUsed="1"/>
     <w:lsdException w:name="Unresolved Mention" w:semiHidden="1" w:unhideWhenUsed="1"/>
   </w:latentStyles>
-  <w:style w:type="paragraph" w:default="1" w:styleId="Normal">
+  <w:style w:type="paragraph" w:styleId="Normal" w:default="1">
     <w:name w:val="Normal"/>
     <w:qFormat/>
   </w:style>
-  <w:style w:type="character" w:default="1" w:styleId="DefaultParagraphFont">
+  <w:style w:type="character" w:styleId="DefaultParagraphFont" w:default="1">
     <w:name w:val="Default Paragraph Font"/>
     <w:uiPriority w:val="1"/>
     <w:unhideWhenUsed/>
   </w:style>
-  <w:style w:type="table" w:default="1" w:styleId="TableNormal">
+  <w:style w:type="table" w:styleId="TableNormal" w:default="1">
     <w:name w:val="Normal Table"/>
     <w:uiPriority w:val="99"/>
     <w:semiHidden/>
@@ -814,7 +2601,7 @@
       </w:tblCellMar>
     </w:tblPr>
   </w:style>
-  <w:style w:type="numbering" w:default="1" w:styleId="NoList">
+  <w:style w:type="numbering" w:styleId="NoList" w:default="1">
     <w:name w:val="No List"/>
     <w:uiPriority w:val="99"/>
     <w:semiHidden/>
@@ -853,7 +2640,7 @@
       <w:spacing w:before="100" w:beforeAutospacing="1" w:after="100" w:afterAutospacing="1" w:line="240" w:lineRule="auto"/>
     </w:pPr>
     <w:rPr>
-      <w:rFonts w:ascii="Times New Roman" w:eastAsia="Times New Roman" w:hAnsi="Times New Roman" w:cs="Times New Roman"/>
+      <w:rFonts w:ascii="Times New Roman" w:hAnsi="Times New Roman" w:eastAsia="Times New Roman" w:cs="Times New Roman"/>
       <w:sz w:val="24"/>
       <w:szCs w:val="24"/>
       <w:lang w:eastAsia="en-GB"/>
